--- a/Baocao.docx
+++ b/Baocao.docx
@@ -301,17 +301,7 @@
           <w:sz w:val="36"/>
           <w:szCs w:val="36"/>
         </w:rPr>
-        <w:t xml:space="preserve">và xây dựng </w:t>
-      </w:r>
-      <w:r>
-        <w:rPr>
-          <w:rFonts w:cs="Times New Roman"/>
-          <w:b/>
-          <w:color w:val="0000FF"/>
-          <w:sz w:val="36"/>
-          <w:szCs w:val="36"/>
-        </w:rPr>
-        <w:t>ứng dụng ví tiền mã hoá và NFT</w:t>
+        <w:t>và xây dựng ứng dụng ví tiền mã hoá và NFT</w:t>
       </w:r>
     </w:p>
     <w:p>
@@ -414,25 +404,7 @@
           <w:sz w:val="30"/>
           <w:szCs w:val="30"/>
         </w:rPr>
-        <w:t>19521578</w:t>
-      </w:r>
-      <w:r>
-        <w:rPr>
-          <w:rFonts w:cs="Times New Roman"/>
-          <w:color w:val="0000FF"/>
-          <w:sz w:val="30"/>
-          <w:szCs w:val="30"/>
-        </w:rPr>
-        <w:t xml:space="preserve"> – </w:t>
-      </w:r>
-      <w:r>
-        <w:rPr>
-          <w:rFonts w:cs="Times New Roman"/>
-          <w:color w:val="0000FF"/>
-          <w:sz w:val="30"/>
-          <w:szCs w:val="30"/>
-        </w:rPr>
-        <w:t>Nguyễn Xuân Hưng</w:t>
+        <w:t>19521578 – Nguyễn Xuân Hưng</w:t>
       </w:r>
     </w:p>
     <w:p>
@@ -875,27 +847,7 @@
           <w:szCs w:val="26"/>
         </w:rPr>
         <w:tab/>
-      </w:r>
-      <w:r>
-        <w:rPr>
-          <w:rFonts w:cs="Times New Roman"/>
-          <w:szCs w:val="26"/>
-        </w:rPr>
-        <w:t>Xin gửi lời cảm ơn đến Thầy Huỳnh Tuấn Anh, Giảng viên Khoa Công nghệ Phần mềm đã tạo điều kiện và cơ hội giúp đỡ nhóm em trong quá trình xây dựng và hiện thực hóa đồ án môn học này. Trong thời gian qua nhờ sự chỉ bảo của thầy mà nhóm em đã có được những kiến ​​thức và định nghĩa nhất định để hoàn thành bản báo cáo</w:t>
-      </w:r>
-      <w:r>
-        <w:rPr>
-          <w:rFonts w:cs="Times New Roman"/>
-          <w:szCs w:val="26"/>
-        </w:rPr>
-        <w:t xml:space="preserve"> </w:t>
-      </w:r>
-      <w:r>
-        <w:rPr>
-          <w:rFonts w:cs="Times New Roman"/>
-          <w:szCs w:val="26"/>
-        </w:rPr>
-        <w:t xml:space="preserve">một cách tốt nhất. Tuy nhiên, trong quá trình nghiên cứu và thực hiện đồ án, với thời gian, kiến ​​thức và kinh nghiệm còn hạn chế nên khó tránh khỏi những sai sót, rất mong nhận được sự góp ý của các bạn để tích lũy bài học kinh nghiệm cho việc thực hiện đồ án được tốt hơn. </w:t>
+        <w:t xml:space="preserve">Xin gửi lời cảm ơn đến Thầy Huỳnh Tuấn Anh, Giảng viên Khoa Công nghệ Phần mềm đã tạo điều kiện và cơ hội giúp đỡ nhóm em trong quá trình xây dựng và hiện thực hóa đồ án môn học này. Trong thời gian qua nhờ sự chỉ bảo của thầy mà nhóm em đã có được những kiến ​​thức và định nghĩa nhất định để hoàn thành bản báo cáo một cách tốt nhất. Tuy nhiên, trong quá trình nghiên cứu và thực hiện đồ án, với thời gian, kiến ​​thức và kinh nghiệm còn hạn chế nên khó tránh khỏi những sai sót, rất mong nhận được sự góp ý của các bạn để tích lũy bài học kinh nghiệm cho việc thực hiện đồ án được tốt hơn. </w:t>
       </w:r>
     </w:p>
     <w:p>
@@ -915,12 +867,6 @@
           <w:szCs w:val="26"/>
         </w:rPr>
         <w:tab/>
-      </w:r>
-      <w:r>
-        <w:rPr>
-          <w:rFonts w:cs="Times New Roman"/>
-          <w:szCs w:val="26"/>
-        </w:rPr>
         <w:t>Một lần nữa nhóm em xin chân thành cảm ơn thầy.</w:t>
       </w:r>
     </w:p>
@@ -1815,20 +1761,14 @@
         </w:numPr>
       </w:pPr>
       <w:r>
-        <w:t xml:space="preserve">Thành viên </w:t>
-      </w:r>
-      <w:r>
-        <w:t>2</w:t>
+        <w:t>Thành viên 2</w:t>
       </w:r>
       <w:r>
         <w:tab/>
       </w:r>
       <w:r>
         <w:tab/>
-        <w:t xml:space="preserve">: </w:t>
-      </w:r>
-      <w:r>
-        <w:t>Trương Hưng Huy</w:t>
+        <w:t>: Trương Hưng Huy</w:t>
       </w:r>
     </w:p>
     <w:p>
@@ -1847,10 +1787,7 @@
       </w:r>
       <w:r>
         <w:tab/>
-        <w:t>: 19521</w:t>
-      </w:r>
-      <w:r>
-        <w:t>638</w:t>
+        <w:t>: 19521638</w:t>
       </w:r>
     </w:p>
     <w:p>
@@ -1895,19 +1832,7 @@
           <w:rPr>
             <w:rStyle w:val="Hyperlink"/>
           </w:rPr>
-          <w:t>1952</w:t>
-        </w:r>
-        <w:r>
-          <w:rPr>
-            <w:rStyle w:val="Hyperlink"/>
-          </w:rPr>
-          <w:t>1638</w:t>
-        </w:r>
-        <w:r>
-          <w:rPr>
-            <w:rStyle w:val="Hyperlink"/>
-          </w:rPr>
-          <w:t>@gm.uit.edu.vn</w:t>
+          <w:t>19521638@gm.uit.edu.vn</w:t>
         </w:r>
       </w:hyperlink>
     </w:p>
@@ -1928,9 +1853,14 @@
       </w:pPr>
       <w:bookmarkStart w:id="3" w:name="_Toc106039736"/>
       <w:r>
-        <w:t>Giới thiệu về đề tài :</w:t>
+        <w:t xml:space="preserve">Giới thiệu về đề </w:t>
+      </w:r>
+      <w:proofErr w:type="gramStart"/>
+      <w:r>
+        <w:t>tài :</w:t>
       </w:r>
       <w:bookmarkEnd w:id="3"/>
+      <w:proofErr w:type="gramEnd"/>
     </w:p>
     <w:p>
       <w:pPr>
@@ -1991,8 +1921,13 @@
     </w:p>
     <w:p>
       <w:r>
-        <w:t>Bài nghiên cứu này tập trung vào các chức năng cơ bản của ví tiền điện tử :</w:t>
-      </w:r>
+        <w:t xml:space="preserve">Bài nghiên cứu này tập trung vào các chức năng cơ bản của ví tiền điện </w:t>
+      </w:r>
+      <w:proofErr w:type="gramStart"/>
+      <w:r>
+        <w:t>tử :</w:t>
+      </w:r>
+      <w:proofErr w:type="gramEnd"/>
     </w:p>
     <w:p>
       <w:pPr>
@@ -2153,8 +2088,1984 @@
         <w:ind w:firstLine="0"/>
       </w:pPr>
     </w:p>
+    <w:p>
+      <w:pPr>
+        <w:pStyle w:val="Heading1"/>
+      </w:pPr>
+      <w:r>
+        <w:lastRenderedPageBreak/>
+        <w:t>A</w:t>
+      </w:r>
+    </w:p>
+    <w:p>
+      <w:pPr>
+        <w:pStyle w:val="Heading1"/>
+      </w:pPr>
+      <w:r>
+        <w:lastRenderedPageBreak/>
+        <w:t>A</w:t>
+      </w:r>
+    </w:p>
+    <w:p>
+      <w:pPr>
+        <w:pStyle w:val="Heading1"/>
+      </w:pPr>
+      <w:r>
+        <w:lastRenderedPageBreak/>
+        <w:t>Thiết kế giao diện</w:t>
+      </w:r>
+    </w:p>
+    <w:p>
+      <w:pPr>
+        <w:pStyle w:val="Heading2"/>
+      </w:pPr>
+      <w:r>
+        <w:t>Danh sách các màn hình</w:t>
+      </w:r>
+    </w:p>
+    <w:tbl>
+      <w:tblPr>
+        <w:tblStyle w:val="TableGrid"/>
+        <w:tblW w:w="0" w:type="auto"/>
+        <w:tblInd w:w="720" w:type="dxa"/>
+        <w:tblLook w:val="04A0" w:firstRow="1" w:lastRow="0" w:firstColumn="1" w:lastColumn="0" w:noHBand="0" w:noVBand="1"/>
+      </w:tblPr>
+      <w:tblGrid>
+        <w:gridCol w:w="976"/>
+        <w:gridCol w:w="3544"/>
+        <w:gridCol w:w="4110"/>
+      </w:tblGrid>
+      <w:tr>
+        <w:tc>
+          <w:tcPr>
+            <w:tcW w:w="976" w:type="dxa"/>
+          </w:tcPr>
+          <w:p>
+            <w:pPr>
+              <w:ind w:left="0" w:firstLine="0"/>
+              <w:jc w:val="center"/>
+            </w:pPr>
+            <w:r>
+              <w:t>STT</w:t>
+            </w:r>
+          </w:p>
+        </w:tc>
+        <w:tc>
+          <w:tcPr>
+            <w:tcW w:w="3544" w:type="dxa"/>
+          </w:tcPr>
+          <w:p>
+            <w:pPr>
+              <w:ind w:left="0" w:firstLine="0"/>
+            </w:pPr>
+            <w:r>
+              <w:t>Màn hình</w:t>
+            </w:r>
+          </w:p>
+        </w:tc>
+        <w:tc>
+          <w:tcPr>
+            <w:tcW w:w="4110" w:type="dxa"/>
+          </w:tcPr>
+          <w:p>
+            <w:pPr>
+              <w:ind w:left="0" w:firstLine="0"/>
+            </w:pPr>
+            <w:r>
+              <w:t>Chức năng</w:t>
+            </w:r>
+          </w:p>
+        </w:tc>
+      </w:tr>
+      <w:tr>
+        <w:tc>
+          <w:tcPr>
+            <w:tcW w:w="976" w:type="dxa"/>
+          </w:tcPr>
+          <w:p>
+            <w:pPr>
+              <w:ind w:left="0" w:firstLine="0"/>
+              <w:jc w:val="center"/>
+            </w:pPr>
+            <w:r>
+              <w:t>1</w:t>
+            </w:r>
+          </w:p>
+        </w:tc>
+        <w:tc>
+          <w:tcPr>
+            <w:tcW w:w="3544" w:type="dxa"/>
+          </w:tcPr>
+          <w:p>
+            <w:pPr>
+              <w:ind w:left="0" w:firstLine="0"/>
+            </w:pPr>
+            <w:r>
+              <w:t>Màn hình đăng nhập</w:t>
+            </w:r>
+          </w:p>
+        </w:tc>
+        <w:tc>
+          <w:tcPr>
+            <w:tcW w:w="4110" w:type="dxa"/>
+          </w:tcPr>
+          <w:p>
+            <w:pPr>
+              <w:ind w:left="0" w:firstLine="0"/>
+            </w:pPr>
+            <w:r>
+              <w:t xml:space="preserve">Đăng nhập vào </w:t>
+            </w:r>
+            <w:r>
+              <w:t>ví thông qua vân tay (nếu có) hoặc mã pin</w:t>
+            </w:r>
+          </w:p>
+        </w:tc>
+      </w:tr>
+      <w:tr>
+        <w:tc>
+          <w:tcPr>
+            <w:tcW w:w="976" w:type="dxa"/>
+          </w:tcPr>
+          <w:p>
+            <w:pPr>
+              <w:ind w:left="0" w:firstLine="0"/>
+              <w:jc w:val="center"/>
+            </w:pPr>
+            <w:r>
+              <w:t>2</w:t>
+            </w:r>
+          </w:p>
+        </w:tc>
+        <w:tc>
+          <w:tcPr>
+            <w:tcW w:w="3544" w:type="dxa"/>
+          </w:tcPr>
+          <w:p>
+            <w:pPr>
+              <w:ind w:left="0" w:firstLine="0"/>
+            </w:pPr>
+            <w:r>
+              <w:t xml:space="preserve">Màn hình </w:t>
+            </w:r>
+            <w:r>
+              <w:t>Loading</w:t>
+            </w:r>
+          </w:p>
+        </w:tc>
+        <w:tc>
+          <w:tcPr>
+            <w:tcW w:w="4110" w:type="dxa"/>
+          </w:tcPr>
+          <w:p>
+            <w:pPr>
+              <w:ind w:left="0" w:firstLine="0"/>
+            </w:pPr>
+            <w:r>
+              <w:t xml:space="preserve">Menu chứa các thông tin như address, chế độ </w:t>
+            </w:r>
+            <w:proofErr w:type="gramStart"/>
+            <w:r>
+              <w:t>chơi ,hướng</w:t>
+            </w:r>
+            <w:proofErr w:type="gramEnd"/>
+            <w:r>
+              <w:t xml:space="preserve"> dẫn chơi,…</w:t>
+            </w:r>
+          </w:p>
+        </w:tc>
+      </w:tr>
+      <w:tr>
+        <w:tc>
+          <w:tcPr>
+            <w:tcW w:w="976" w:type="dxa"/>
+          </w:tcPr>
+          <w:p>
+            <w:pPr>
+              <w:ind w:left="0" w:firstLine="0"/>
+              <w:jc w:val="center"/>
+            </w:pPr>
+            <w:r>
+              <w:t>3</w:t>
+            </w:r>
+          </w:p>
+        </w:tc>
+        <w:tc>
+          <w:tcPr>
+            <w:tcW w:w="3544" w:type="dxa"/>
+          </w:tcPr>
+          <w:p>
+            <w:pPr>
+              <w:ind w:left="0" w:firstLine="0"/>
+            </w:pPr>
+            <w:r>
+              <w:t xml:space="preserve">Màn hình </w:t>
+            </w:r>
+            <w:r>
+              <w:t>Home</w:t>
+            </w:r>
+            <w:r>
+              <w:t xml:space="preserve"> </w:t>
+            </w:r>
+          </w:p>
+        </w:tc>
+        <w:tc>
+          <w:tcPr>
+            <w:tcW w:w="4110" w:type="dxa"/>
+          </w:tcPr>
+          <w:p>
+            <w:pPr>
+              <w:ind w:left="0" w:firstLine="0"/>
+            </w:pPr>
+            <w:r>
+              <w:t>Màn hình hiển thị các thông tin chung của ví như địa chỉ ví, tên ví, button nhận token và gửi/rút token.</w:t>
+            </w:r>
+          </w:p>
+        </w:tc>
+      </w:tr>
+      <w:tr>
+        <w:tc>
+          <w:tcPr>
+            <w:tcW w:w="976" w:type="dxa"/>
+          </w:tcPr>
+          <w:p>
+            <w:pPr>
+              <w:ind w:left="0" w:firstLine="0"/>
+              <w:jc w:val="center"/>
+            </w:pPr>
+            <w:r>
+              <w:t>4</w:t>
+            </w:r>
+          </w:p>
+        </w:tc>
+        <w:tc>
+          <w:tcPr>
+            <w:tcW w:w="3544" w:type="dxa"/>
+          </w:tcPr>
+          <w:p>
+            <w:pPr>
+              <w:ind w:left="0" w:firstLine="0"/>
+            </w:pPr>
+            <w:r>
+              <w:t>Màn hình chọn account</w:t>
+            </w:r>
+          </w:p>
+        </w:tc>
+        <w:tc>
+          <w:tcPr>
+            <w:tcW w:w="4110" w:type="dxa"/>
+          </w:tcPr>
+          <w:p>
+            <w:pPr>
+              <w:ind w:left="0" w:firstLine="0"/>
+            </w:pPr>
+            <w:r>
+              <w:t>Thay đổi nhanh account hiện tại.</w:t>
+            </w:r>
+          </w:p>
+        </w:tc>
+      </w:tr>
+      <w:tr>
+        <w:tc>
+          <w:tcPr>
+            <w:tcW w:w="976" w:type="dxa"/>
+          </w:tcPr>
+          <w:p>
+            <w:pPr>
+              <w:ind w:left="0" w:firstLine="0"/>
+              <w:jc w:val="center"/>
+            </w:pPr>
+            <w:r>
+              <w:t>5</w:t>
+            </w:r>
+          </w:p>
+        </w:tc>
+        <w:tc>
+          <w:tcPr>
+            <w:tcW w:w="3544" w:type="dxa"/>
+          </w:tcPr>
+          <w:p>
+            <w:pPr>
+              <w:ind w:left="0" w:firstLine="0"/>
+            </w:pPr>
+            <w:r>
+              <w:t>Dialog báo lỗi</w:t>
+            </w:r>
+          </w:p>
+        </w:tc>
+        <w:tc>
+          <w:tcPr>
+            <w:tcW w:w="4110" w:type="dxa"/>
+          </w:tcPr>
+          <w:p>
+            <w:pPr>
+              <w:ind w:left="0" w:firstLine="0"/>
+            </w:pPr>
+            <w:r>
+              <w:t>Hiển thị d</w:t>
+            </w:r>
+            <w:r>
+              <w:t>ialog báo lỗi</w:t>
+            </w:r>
+          </w:p>
+        </w:tc>
+      </w:tr>
+      <w:tr>
+        <w:tc>
+          <w:tcPr>
+            <w:tcW w:w="976" w:type="dxa"/>
+          </w:tcPr>
+          <w:p>
+            <w:pPr>
+              <w:ind w:left="0" w:firstLine="0"/>
+              <w:jc w:val="center"/>
+            </w:pPr>
+            <w:r>
+              <w:t>6</w:t>
+            </w:r>
+          </w:p>
+        </w:tc>
+        <w:tc>
+          <w:tcPr>
+            <w:tcW w:w="3544" w:type="dxa"/>
+          </w:tcPr>
+          <w:p>
+            <w:pPr>
+              <w:ind w:left="0" w:firstLine="0"/>
+            </w:pPr>
+            <w:r>
+              <w:t xml:space="preserve">Màn hình </w:t>
+            </w:r>
+            <w:r>
+              <w:t>thêm ví từ private key</w:t>
+            </w:r>
+          </w:p>
+        </w:tc>
+        <w:tc>
+          <w:tcPr>
+            <w:tcW w:w="4110" w:type="dxa"/>
+          </w:tcPr>
+          <w:p>
+            <w:pPr>
+              <w:ind w:left="0" w:firstLine="0"/>
+            </w:pPr>
+            <w:r>
+              <w:t>Thêm ví từ private key</w:t>
+            </w:r>
+          </w:p>
+        </w:tc>
+      </w:tr>
+      <w:tr>
+        <w:tc>
+          <w:tcPr>
+            <w:tcW w:w="976" w:type="dxa"/>
+          </w:tcPr>
+          <w:p>
+            <w:pPr>
+              <w:ind w:left="0" w:firstLine="0"/>
+              <w:jc w:val="center"/>
+            </w:pPr>
+            <w:r>
+              <w:t>7</w:t>
+            </w:r>
+          </w:p>
+        </w:tc>
+        <w:tc>
+          <w:tcPr>
+            <w:tcW w:w="3544" w:type="dxa"/>
+          </w:tcPr>
+          <w:p>
+            <w:pPr>
+              <w:ind w:left="0" w:firstLine="0"/>
+            </w:pPr>
+            <w:r>
+              <w:t xml:space="preserve">Màn hình </w:t>
+            </w:r>
+            <w:r>
+              <w:t>ví token</w:t>
+            </w:r>
+          </w:p>
+        </w:tc>
+        <w:tc>
+          <w:tcPr>
+            <w:tcW w:w="4110" w:type="dxa"/>
+          </w:tcPr>
+          <w:p>
+            <w:pPr>
+              <w:ind w:left="0" w:firstLine="0"/>
+            </w:pPr>
+            <w:r>
+              <w:t>Hiển thị avatar, tên ví, địa chỉ ví, số dư hiện tại, tất cả token mà người dùng đã thêm vào và số dư của từng token.</w:t>
+            </w:r>
+          </w:p>
+        </w:tc>
+      </w:tr>
+      <w:tr>
+        <w:tc>
+          <w:tcPr>
+            <w:tcW w:w="976" w:type="dxa"/>
+          </w:tcPr>
+          <w:p>
+            <w:pPr>
+              <w:ind w:left="0" w:firstLine="0"/>
+              <w:jc w:val="center"/>
+            </w:pPr>
+            <w:r>
+              <w:t>8</w:t>
+            </w:r>
+          </w:p>
+        </w:tc>
+        <w:tc>
+          <w:tcPr>
+            <w:tcW w:w="3544" w:type="dxa"/>
+          </w:tcPr>
+          <w:p>
+            <w:pPr>
+              <w:ind w:left="0" w:firstLine="0"/>
+            </w:pPr>
+            <w:r>
+              <w:t xml:space="preserve">Màn hình ví </w:t>
+            </w:r>
+            <w:r>
+              <w:t>nft</w:t>
+            </w:r>
+          </w:p>
+        </w:tc>
+        <w:tc>
+          <w:tcPr>
+            <w:tcW w:w="4110" w:type="dxa"/>
+          </w:tcPr>
+          <w:p>
+            <w:pPr>
+              <w:ind w:left="0" w:firstLine="0"/>
+            </w:pPr>
+            <w:r>
+              <w:t xml:space="preserve">Hiển thị avatar, tên ví, địa chỉ ví, số dư hiện tại, tất cả </w:t>
+            </w:r>
+            <w:r>
+              <w:t>collection NFT mà người dùng đã thêm vào</w:t>
+            </w:r>
+            <w:r>
+              <w:t xml:space="preserve"> (và đang sỡ hữu) và các NFTs trong collection tương ứng.</w:t>
+            </w:r>
+          </w:p>
+        </w:tc>
+      </w:tr>
+      <w:tr>
+        <w:tc>
+          <w:tcPr>
+            <w:tcW w:w="976" w:type="dxa"/>
+          </w:tcPr>
+          <w:p>
+            <w:pPr>
+              <w:ind w:left="0" w:firstLine="0"/>
+              <w:jc w:val="center"/>
+            </w:pPr>
+            <w:r>
+              <w:t>9</w:t>
+            </w:r>
+          </w:p>
+        </w:tc>
+        <w:tc>
+          <w:tcPr>
+            <w:tcW w:w="3544" w:type="dxa"/>
+          </w:tcPr>
+          <w:p>
+            <w:pPr>
+              <w:ind w:left="0" w:firstLine="0"/>
+            </w:pPr>
+            <w:r>
+              <w:t>Màn hình thêm token</w:t>
+            </w:r>
+          </w:p>
+        </w:tc>
+        <w:tc>
+          <w:tcPr>
+            <w:tcW w:w="4110" w:type="dxa"/>
+          </w:tcPr>
+          <w:p>
+            <w:pPr>
+              <w:ind w:left="0" w:firstLine="0"/>
+            </w:pPr>
+            <w:r>
+              <w:t>Cho phép người dùng thêm token hợp lệ vào ví</w:t>
+            </w:r>
+          </w:p>
+        </w:tc>
+      </w:tr>
+      <w:tr>
+        <w:tc>
+          <w:tcPr>
+            <w:tcW w:w="976" w:type="dxa"/>
+          </w:tcPr>
+          <w:p>
+            <w:pPr>
+              <w:ind w:left="0" w:firstLine="0"/>
+              <w:jc w:val="center"/>
+            </w:pPr>
+            <w:r>
+              <w:t>10</w:t>
+            </w:r>
+          </w:p>
+        </w:tc>
+        <w:tc>
+          <w:tcPr>
+            <w:tcW w:w="3544" w:type="dxa"/>
+          </w:tcPr>
+          <w:p>
+            <w:pPr>
+              <w:ind w:left="0" w:firstLine="0"/>
+            </w:pPr>
+            <w:r>
+              <w:t>Màn hình chi tiết token</w:t>
+            </w:r>
+          </w:p>
+        </w:tc>
+        <w:tc>
+          <w:tcPr>
+            <w:tcW w:w="4110" w:type="dxa"/>
+          </w:tcPr>
+          <w:p>
+            <w:pPr>
+              <w:ind w:left="0" w:firstLine="0"/>
+            </w:pPr>
+            <w:r>
+              <w:t xml:space="preserve">Hiển thị thông tin chi tiết của token như tổng cung, số người đang nắm, số lượng giao dịch, địa chỉ của smart contract của </w:t>
+            </w:r>
+            <w:proofErr w:type="gramStart"/>
+            <w:r>
+              <w:t>token,…</w:t>
+            </w:r>
+            <w:proofErr w:type="gramEnd"/>
+            <w:r>
+              <w:t xml:space="preserve"> trên Etherscan</w:t>
+            </w:r>
+          </w:p>
+        </w:tc>
+      </w:tr>
+      <w:tr>
+        <w:tc>
+          <w:tcPr>
+            <w:tcW w:w="976" w:type="dxa"/>
+          </w:tcPr>
+          <w:p>
+            <w:pPr>
+              <w:ind w:left="0" w:firstLine="0"/>
+              <w:jc w:val="center"/>
+            </w:pPr>
+            <w:r>
+              <w:t>11</w:t>
+            </w:r>
+          </w:p>
+        </w:tc>
+        <w:tc>
+          <w:tcPr>
+            <w:tcW w:w="3544" w:type="dxa"/>
+          </w:tcPr>
+          <w:p>
+            <w:pPr>
+              <w:ind w:left="0" w:firstLine="0"/>
+            </w:pPr>
+            <w:r>
+              <w:t>Màn hình thêm nft collection</w:t>
+            </w:r>
+          </w:p>
+        </w:tc>
+        <w:tc>
+          <w:tcPr>
+            <w:tcW w:w="4110" w:type="dxa"/>
+          </w:tcPr>
+          <w:p>
+            <w:pPr>
+              <w:ind w:left="0" w:firstLine="0"/>
+            </w:pPr>
+            <w:r>
+              <w:t xml:space="preserve">Cho phép người dùng thêm </w:t>
+            </w:r>
+            <w:r>
+              <w:t xml:space="preserve">NFT collection </w:t>
+            </w:r>
+            <w:r>
+              <w:t>hợp lệ vào ví</w:t>
+            </w:r>
+          </w:p>
+        </w:tc>
+      </w:tr>
+      <w:tr>
+        <w:tc>
+          <w:tcPr>
+            <w:tcW w:w="976" w:type="dxa"/>
+          </w:tcPr>
+          <w:p>
+            <w:pPr>
+              <w:ind w:left="0" w:firstLine="0"/>
+              <w:jc w:val="center"/>
+            </w:pPr>
+            <w:r>
+              <w:t>12</w:t>
+            </w:r>
+          </w:p>
+        </w:tc>
+        <w:tc>
+          <w:tcPr>
+            <w:tcW w:w="3544" w:type="dxa"/>
+          </w:tcPr>
+          <w:p>
+            <w:pPr>
+              <w:ind w:left="0" w:firstLine="0"/>
+            </w:pPr>
+            <w:r>
+              <w:t>Màn hình lịch sử giao dịch</w:t>
+            </w:r>
+          </w:p>
+        </w:tc>
+        <w:tc>
+          <w:tcPr>
+            <w:tcW w:w="4110" w:type="dxa"/>
+          </w:tcPr>
+          <w:p>
+            <w:pPr>
+              <w:ind w:left="0" w:firstLine="0"/>
+            </w:pPr>
+            <w:r>
+              <w:t>Hiển thị lịch sử giao dịch (chuyển, nhận/rút, quy đổi) của ví đang được chọn.</w:t>
+            </w:r>
+          </w:p>
+        </w:tc>
+      </w:tr>
+      <w:tr>
+        <w:tc>
+          <w:tcPr>
+            <w:tcW w:w="976" w:type="dxa"/>
+          </w:tcPr>
+          <w:p>
+            <w:pPr>
+              <w:ind w:left="0" w:firstLine="0"/>
+              <w:jc w:val="center"/>
+            </w:pPr>
+            <w:r>
+              <w:t>13</w:t>
+            </w:r>
+          </w:p>
+        </w:tc>
+        <w:tc>
+          <w:tcPr>
+            <w:tcW w:w="3544" w:type="dxa"/>
+          </w:tcPr>
+          <w:p>
+            <w:pPr>
+              <w:ind w:left="0" w:firstLine="0"/>
+            </w:pPr>
+            <w:r>
+              <w:t>Màn hình chi tiết giao dịch</w:t>
+            </w:r>
+          </w:p>
+        </w:tc>
+        <w:tc>
+          <w:tcPr>
+            <w:tcW w:w="4110" w:type="dxa"/>
+          </w:tcPr>
+          <w:p>
+            <w:pPr>
+              <w:ind w:left="0" w:firstLine="0"/>
+            </w:pPr>
+            <w:r>
+              <w:t xml:space="preserve">Hiển thị thông tin chi tiết của </w:t>
+            </w:r>
+            <w:r>
+              <w:t>giao dịch</w:t>
+            </w:r>
+            <w:r>
+              <w:t xml:space="preserve"> như tổng cung, số người đang nắm, số lượng giao dịch, địa chỉ của smart contract của </w:t>
+            </w:r>
+            <w:proofErr w:type="gramStart"/>
+            <w:r>
+              <w:t>token,…</w:t>
+            </w:r>
+            <w:proofErr w:type="gramEnd"/>
+            <w:r>
+              <w:t xml:space="preserve"> trên Etherscan</w:t>
+            </w:r>
+          </w:p>
+        </w:tc>
+      </w:tr>
+      <w:tr>
+        <w:tc>
+          <w:tcPr>
+            <w:tcW w:w="976" w:type="dxa"/>
+          </w:tcPr>
+          <w:p>
+            <w:pPr>
+              <w:ind w:left="0" w:firstLine="0"/>
+              <w:jc w:val="center"/>
+            </w:pPr>
+            <w:r>
+              <w:t>14</w:t>
+            </w:r>
+          </w:p>
+        </w:tc>
+        <w:tc>
+          <w:tcPr>
+            <w:tcW w:w="3544" w:type="dxa"/>
+          </w:tcPr>
+          <w:p>
+            <w:pPr>
+              <w:ind w:left="0" w:firstLine="0"/>
+            </w:pPr>
+            <w:r>
+              <w:t>Màn hình cài đặt</w:t>
+            </w:r>
+          </w:p>
+        </w:tc>
+        <w:tc>
+          <w:tcPr>
+            <w:tcW w:w="4110" w:type="dxa"/>
+          </w:tcPr>
+          <w:p>
+            <w:pPr>
+              <w:ind w:left="0" w:firstLine="0"/>
+            </w:pPr>
+            <w:r>
+              <w:t>Hiển thị các tuỳ chọn cài đặt người dùng có thể xem hoặc chỉnh sửa như đăng xuất, thông tin app bảo mật và riêng tư, cài đặt chung.</w:t>
+            </w:r>
+          </w:p>
+        </w:tc>
+      </w:tr>
+      <w:tr>
+        <w:tc>
+          <w:tcPr>
+            <w:tcW w:w="976" w:type="dxa"/>
+          </w:tcPr>
+          <w:p>
+            <w:pPr>
+              <w:ind w:left="0" w:firstLine="0"/>
+              <w:jc w:val="center"/>
+            </w:pPr>
+            <w:r>
+              <w:lastRenderedPageBreak/>
+              <w:t>15</w:t>
+            </w:r>
+          </w:p>
+        </w:tc>
+        <w:tc>
+          <w:tcPr>
+            <w:tcW w:w="3544" w:type="dxa"/>
+          </w:tcPr>
+          <w:p>
+            <w:pPr>
+              <w:ind w:left="0" w:firstLine="0"/>
+            </w:pPr>
+            <w:r>
+              <w:t>Màn hình cài đặt chung</w:t>
+            </w:r>
+          </w:p>
+        </w:tc>
+        <w:tc>
+          <w:tcPr>
+            <w:tcW w:w="4110" w:type="dxa"/>
+          </w:tcPr>
+          <w:p>
+            <w:pPr>
+              <w:ind w:left="0" w:firstLine="0"/>
+            </w:pPr>
+            <w:r>
+              <w:t>Cho phép đổi đơn vị tiền tệ giữa USD và VND, đổi ngôn ngữ tiếng Anh và tiếng Việt</w:t>
+            </w:r>
+          </w:p>
+        </w:tc>
+      </w:tr>
+      <w:tr>
+        <w:tc>
+          <w:tcPr>
+            <w:tcW w:w="976" w:type="dxa"/>
+          </w:tcPr>
+          <w:p>
+            <w:pPr>
+              <w:ind w:left="0" w:firstLine="0"/>
+              <w:jc w:val="center"/>
+            </w:pPr>
+            <w:r>
+              <w:t>16</w:t>
+            </w:r>
+          </w:p>
+        </w:tc>
+        <w:tc>
+          <w:tcPr>
+            <w:tcW w:w="3544" w:type="dxa"/>
+          </w:tcPr>
+          <w:p>
+            <w:pPr>
+              <w:ind w:left="0" w:firstLine="0"/>
+            </w:pPr>
+            <w:r>
+              <w:t>Màn hình bảo mật và riêng tư</w:t>
+            </w:r>
+          </w:p>
+        </w:tc>
+        <w:tc>
+          <w:tcPr>
+            <w:tcW w:w="4110" w:type="dxa"/>
+          </w:tcPr>
+          <w:p>
+            <w:pPr>
+              <w:ind w:left="0" w:firstLine="0"/>
+            </w:pPr>
+            <w:r>
+              <w:t>Hiển thị các tuỳ chọn cho phép người dùng xem lại cụm từ bí mật, thay đổi mật khẩu, xem lại private key</w:t>
+            </w:r>
+          </w:p>
+        </w:tc>
+      </w:tr>
+      <w:tr>
+        <w:tc>
+          <w:tcPr>
+            <w:tcW w:w="976" w:type="dxa"/>
+          </w:tcPr>
+          <w:p>
+            <w:pPr>
+              <w:ind w:left="0" w:firstLine="0"/>
+              <w:jc w:val="center"/>
+            </w:pPr>
+            <w:r>
+              <w:t>17</w:t>
+            </w:r>
+          </w:p>
+        </w:tc>
+        <w:tc>
+          <w:tcPr>
+            <w:tcW w:w="3544" w:type="dxa"/>
+          </w:tcPr>
+          <w:p>
+            <w:pPr>
+              <w:ind w:left="0" w:firstLine="0"/>
+            </w:pPr>
+            <w:r>
+              <w:t>Màn hình xác thực mật khẩu</w:t>
+            </w:r>
+          </w:p>
+        </w:tc>
+        <w:tc>
+          <w:tcPr>
+            <w:tcW w:w="4110" w:type="dxa"/>
+          </w:tcPr>
+          <w:p>
+            <w:pPr>
+              <w:ind w:left="0" w:firstLine="0"/>
+            </w:pPr>
+            <w:r>
+              <w:t>Yêu cầu xác thực mật khẩu</w:t>
+            </w:r>
+          </w:p>
+        </w:tc>
+      </w:tr>
+      <w:tr>
+        <w:tc>
+          <w:tcPr>
+            <w:tcW w:w="976" w:type="dxa"/>
+          </w:tcPr>
+          <w:p>
+            <w:pPr>
+              <w:ind w:left="0" w:firstLine="0"/>
+              <w:jc w:val="center"/>
+            </w:pPr>
+            <w:r>
+              <w:t>18</w:t>
+            </w:r>
+          </w:p>
+        </w:tc>
+        <w:tc>
+          <w:tcPr>
+            <w:tcW w:w="3544" w:type="dxa"/>
+          </w:tcPr>
+          <w:p>
+            <w:pPr>
+              <w:ind w:left="0" w:firstLine="0"/>
+            </w:pPr>
+            <w:r>
+              <w:t>Màn hình xem cụm từ bí mật của ví</w:t>
+            </w:r>
+          </w:p>
+        </w:tc>
+        <w:tc>
+          <w:tcPr>
+            <w:tcW w:w="4110" w:type="dxa"/>
+          </w:tcPr>
+          <w:p>
+            <w:pPr>
+              <w:ind w:left="0" w:firstLine="0"/>
+            </w:pPr>
+            <w:r>
+              <w:t>Xem lại cụm từ bí mật của ví</w:t>
+            </w:r>
+          </w:p>
+        </w:tc>
+      </w:tr>
+      <w:tr>
+        <w:tc>
+          <w:tcPr>
+            <w:tcW w:w="976" w:type="dxa"/>
+          </w:tcPr>
+          <w:p>
+            <w:pPr>
+              <w:ind w:left="0" w:firstLine="0"/>
+              <w:jc w:val="center"/>
+            </w:pPr>
+            <w:r>
+              <w:t>19</w:t>
+            </w:r>
+          </w:p>
+        </w:tc>
+        <w:tc>
+          <w:tcPr>
+            <w:tcW w:w="3544" w:type="dxa"/>
+          </w:tcPr>
+          <w:p>
+            <w:pPr>
+              <w:ind w:left="0" w:firstLine="0"/>
+            </w:pPr>
+            <w:r>
+              <w:t>Màn hình đổi mật khẩu</w:t>
+            </w:r>
+          </w:p>
+        </w:tc>
+        <w:tc>
+          <w:tcPr>
+            <w:tcW w:w="4110" w:type="dxa"/>
+          </w:tcPr>
+          <w:p>
+            <w:pPr>
+              <w:ind w:left="0" w:firstLine="0"/>
+            </w:pPr>
+            <w:r>
+              <w:t>Đổi mật khẩu</w:t>
+            </w:r>
+          </w:p>
+        </w:tc>
+      </w:tr>
+      <w:tr>
+        <w:tc>
+          <w:tcPr>
+            <w:tcW w:w="976" w:type="dxa"/>
+          </w:tcPr>
+          <w:p>
+            <w:pPr>
+              <w:ind w:left="0" w:firstLine="0"/>
+              <w:jc w:val="center"/>
+            </w:pPr>
+            <w:r>
+              <w:t>20</w:t>
+            </w:r>
+          </w:p>
+        </w:tc>
+        <w:tc>
+          <w:tcPr>
+            <w:tcW w:w="3544" w:type="dxa"/>
+          </w:tcPr>
+          <w:p>
+            <w:pPr>
+              <w:ind w:left="0" w:firstLine="0"/>
+            </w:pPr>
+            <w:r>
+              <w:t>Màn hình xem private key của ví</w:t>
+            </w:r>
+          </w:p>
+        </w:tc>
+        <w:tc>
+          <w:tcPr>
+            <w:tcW w:w="4110" w:type="dxa"/>
+          </w:tcPr>
+          <w:p>
+            <w:pPr>
+              <w:ind w:left="0" w:firstLine="0"/>
+            </w:pPr>
+            <w:r>
+              <w:t>Xem lại private key của tài khoản đang chọn</w:t>
+            </w:r>
+          </w:p>
+        </w:tc>
+      </w:tr>
+      <w:tr>
+        <w:tc>
+          <w:tcPr>
+            <w:tcW w:w="976" w:type="dxa"/>
+          </w:tcPr>
+          <w:p>
+            <w:pPr>
+              <w:ind w:left="0" w:firstLine="0"/>
+              <w:jc w:val="center"/>
+            </w:pPr>
+            <w:r>
+              <w:t>21</w:t>
+            </w:r>
+          </w:p>
+        </w:tc>
+        <w:tc>
+          <w:tcPr>
+            <w:tcW w:w="3544" w:type="dxa"/>
+          </w:tcPr>
+          <w:p>
+            <w:pPr>
+              <w:ind w:left="0" w:firstLine="0"/>
+            </w:pPr>
+            <w:r>
+              <w:t>Màn hình thông tin về ứng dụng</w:t>
+            </w:r>
+          </w:p>
+        </w:tc>
+        <w:tc>
+          <w:tcPr>
+            <w:tcW w:w="4110" w:type="dxa"/>
+          </w:tcPr>
+          <w:p>
+            <w:pPr>
+              <w:ind w:left="0" w:firstLine="0"/>
+            </w:pPr>
+            <w:r>
+              <w:t>Xem thông tin về ứng dụng</w:t>
+            </w:r>
+          </w:p>
+        </w:tc>
+      </w:tr>
+      <w:tr>
+        <w:tc>
+          <w:tcPr>
+            <w:tcW w:w="976" w:type="dxa"/>
+          </w:tcPr>
+          <w:p>
+            <w:pPr>
+              <w:ind w:left="0" w:firstLine="0"/>
+              <w:jc w:val="center"/>
+            </w:pPr>
+            <w:r>
+              <w:t>22</w:t>
+            </w:r>
+          </w:p>
+        </w:tc>
+        <w:tc>
+          <w:tcPr>
+            <w:tcW w:w="3544" w:type="dxa"/>
+          </w:tcPr>
+          <w:p>
+            <w:pPr>
+              <w:ind w:left="0" w:firstLine="0"/>
+            </w:pPr>
+            <w:r>
+              <w:t>Màn hình chính sách bảo mật</w:t>
+            </w:r>
+          </w:p>
+        </w:tc>
+        <w:tc>
+          <w:tcPr>
+            <w:tcW w:w="4110" w:type="dxa"/>
+          </w:tcPr>
+          <w:p>
+            <w:pPr>
+              <w:ind w:left="0" w:firstLine="0"/>
+            </w:pPr>
+            <w:r>
+              <w:t>Xem chính sách bảo mật</w:t>
+            </w:r>
+          </w:p>
+        </w:tc>
+      </w:tr>
+      <w:tr>
+        <w:tc>
+          <w:tcPr>
+            <w:tcW w:w="976" w:type="dxa"/>
+          </w:tcPr>
+          <w:p>
+            <w:pPr>
+              <w:ind w:left="0" w:firstLine="0"/>
+              <w:jc w:val="center"/>
+            </w:pPr>
+            <w:r>
+              <w:t>23</w:t>
+            </w:r>
+          </w:p>
+        </w:tc>
+        <w:tc>
+          <w:tcPr>
+            <w:tcW w:w="3544" w:type="dxa"/>
+          </w:tcPr>
+          <w:p>
+            <w:pPr>
+              <w:ind w:left="0" w:firstLine="0"/>
+            </w:pPr>
+            <w:r>
+              <w:t>Màn hình điều khoản sử dụng</w:t>
+            </w:r>
+          </w:p>
+        </w:tc>
+        <w:tc>
+          <w:tcPr>
+            <w:tcW w:w="4110" w:type="dxa"/>
+          </w:tcPr>
+          <w:p>
+            <w:pPr>
+              <w:ind w:left="0" w:firstLine="0"/>
+            </w:pPr>
+            <w:r>
+              <w:t>Xem điều khoản sử dụng</w:t>
+            </w:r>
+          </w:p>
+        </w:tc>
+      </w:tr>
+      <w:tr>
+        <w:tc>
+          <w:tcPr>
+            <w:tcW w:w="976" w:type="dxa"/>
+          </w:tcPr>
+          <w:p>
+            <w:pPr>
+              <w:ind w:left="0" w:firstLine="0"/>
+              <w:jc w:val="center"/>
+            </w:pPr>
+            <w:r>
+              <w:t>24</w:t>
+            </w:r>
+          </w:p>
+        </w:tc>
+        <w:tc>
+          <w:tcPr>
+            <w:tcW w:w="3544" w:type="dxa"/>
+          </w:tcPr>
+          <w:p>
+            <w:pPr>
+              <w:ind w:left="0" w:firstLine="0"/>
+            </w:pPr>
+            <w:r>
+              <w:t>Màn hình nhận token</w:t>
+            </w:r>
+          </w:p>
+        </w:tc>
+        <w:tc>
+          <w:tcPr>
+            <w:tcW w:w="4110" w:type="dxa"/>
+          </w:tcPr>
+          <w:p>
+            <w:pPr>
+              <w:ind w:left="0" w:firstLine="0"/>
+            </w:pPr>
+            <w:r>
+              <w:t xml:space="preserve">Hiển thị mã QR để người gửi quét và hiển thị </w:t>
+            </w:r>
+            <w:r>
+              <w:t>địa chỉ ví của người dùng cho phép copy và share</w:t>
+            </w:r>
+          </w:p>
+        </w:tc>
+      </w:tr>
+      <w:tr>
+        <w:tc>
+          <w:tcPr>
+            <w:tcW w:w="976" w:type="dxa"/>
+          </w:tcPr>
+          <w:p>
+            <w:pPr>
+              <w:ind w:left="0" w:firstLine="0"/>
+              <w:jc w:val="center"/>
+            </w:pPr>
+            <w:r>
+              <w:t>25</w:t>
+            </w:r>
+          </w:p>
+        </w:tc>
+        <w:tc>
+          <w:tcPr>
+            <w:tcW w:w="3544" w:type="dxa"/>
+          </w:tcPr>
+          <w:p>
+            <w:pPr>
+              <w:ind w:left="0" w:firstLine="0"/>
+            </w:pPr>
+            <w:r>
+              <w:t>Màn hình rút tiền (chuyển tiền)</w:t>
+            </w:r>
+          </w:p>
+        </w:tc>
+        <w:tc>
+          <w:tcPr>
+            <w:tcW w:w="4110" w:type="dxa"/>
+          </w:tcPr>
+          <w:p>
+            <w:pPr>
+              <w:ind w:left="0" w:firstLine="0"/>
+            </w:pPr>
+            <w:r>
+              <w:t xml:space="preserve">Cho phép chuyển </w:t>
+            </w:r>
+            <w:r>
+              <w:t xml:space="preserve">token </w:t>
+            </w:r>
+            <w:r>
+              <w:t>hoặc rút đến địa chỉ ví khác</w:t>
+            </w:r>
+          </w:p>
+        </w:tc>
+      </w:tr>
+      <w:tr>
+        <w:tc>
+          <w:tcPr>
+            <w:tcW w:w="976" w:type="dxa"/>
+          </w:tcPr>
+          <w:p>
+            <w:pPr>
+              <w:ind w:left="0" w:firstLine="0"/>
+              <w:jc w:val="center"/>
+            </w:pPr>
+            <w:r>
+              <w:t>26</w:t>
+            </w:r>
+          </w:p>
+        </w:tc>
+        <w:tc>
+          <w:tcPr>
+            <w:tcW w:w="3544" w:type="dxa"/>
+          </w:tcPr>
+          <w:p>
+            <w:pPr>
+              <w:ind w:left="0" w:firstLine="0"/>
+            </w:pPr>
+            <w:r>
+              <w:t>Màn hình chuyển NFT</w:t>
+            </w:r>
+          </w:p>
+        </w:tc>
+        <w:tc>
+          <w:tcPr>
+            <w:tcW w:w="4110" w:type="dxa"/>
+          </w:tcPr>
+          <w:p>
+            <w:pPr>
+              <w:ind w:left="0" w:firstLine="0"/>
+            </w:pPr>
+            <w:r>
+              <w:t xml:space="preserve">Cho phép chuyển </w:t>
+            </w:r>
+            <w:r>
+              <w:t>NFT</w:t>
+            </w:r>
+            <w:r>
+              <w:t xml:space="preserve"> hoặc rút đến địa chỉ ví khác</w:t>
+            </w:r>
+          </w:p>
+        </w:tc>
+      </w:tr>
+      <w:tr>
+        <w:tc>
+          <w:tcPr>
+            <w:tcW w:w="976" w:type="dxa"/>
+          </w:tcPr>
+          <w:p>
+            <w:pPr>
+              <w:ind w:left="0" w:firstLine="0"/>
+              <w:jc w:val="center"/>
+            </w:pPr>
+            <w:r>
+              <w:t>27</w:t>
+            </w:r>
+          </w:p>
+        </w:tc>
+        <w:tc>
+          <w:tcPr>
+            <w:tcW w:w="3544" w:type="dxa"/>
+          </w:tcPr>
+          <w:p>
+            <w:pPr>
+              <w:ind w:left="0" w:firstLine="0"/>
+            </w:pPr>
+            <w:r>
+              <w:t>Dialog cảnh báo</w:t>
+            </w:r>
+          </w:p>
+        </w:tc>
+        <w:tc>
+          <w:tcPr>
+            <w:tcW w:w="4110" w:type="dxa"/>
+          </w:tcPr>
+          <w:p>
+            <w:pPr>
+              <w:ind w:left="0" w:firstLine="0"/>
+            </w:pPr>
+            <w:r>
+              <w:t>Hiển thị dialog cảnh báo</w:t>
+            </w:r>
+          </w:p>
+        </w:tc>
+      </w:tr>
+      <w:tr>
+        <w:tc>
+          <w:tcPr>
+            <w:tcW w:w="976" w:type="dxa"/>
+          </w:tcPr>
+          <w:p>
+            <w:pPr>
+              <w:ind w:left="0" w:firstLine="0"/>
+              <w:jc w:val="center"/>
+            </w:pPr>
+            <w:r>
+              <w:t>28</w:t>
+            </w:r>
+          </w:p>
+        </w:tc>
+        <w:tc>
+          <w:tcPr>
+            <w:tcW w:w="3544" w:type="dxa"/>
+          </w:tcPr>
+          <w:p>
+            <w:pPr>
+              <w:ind w:left="0" w:firstLine="0"/>
+            </w:pPr>
+            <w:r>
+              <w:t>Toast báo lỗi</w:t>
+            </w:r>
+          </w:p>
+        </w:tc>
+        <w:tc>
+          <w:tcPr>
+            <w:tcW w:w="4110" w:type="dxa"/>
+          </w:tcPr>
+          <w:p>
+            <w:pPr>
+              <w:ind w:left="0" w:firstLine="0"/>
+            </w:pPr>
+            <w:r>
+              <w:t>Hiển thị toast báo lỗi</w:t>
+            </w:r>
+          </w:p>
+        </w:tc>
+      </w:tr>
+      <w:tr>
+        <w:tc>
+          <w:tcPr>
+            <w:tcW w:w="976" w:type="dxa"/>
+          </w:tcPr>
+          <w:p>
+            <w:pPr>
+              <w:ind w:left="0" w:firstLine="0"/>
+              <w:jc w:val="center"/>
+            </w:pPr>
+            <w:r>
+              <w:t>29</w:t>
+            </w:r>
+          </w:p>
+        </w:tc>
+        <w:tc>
+          <w:tcPr>
+            <w:tcW w:w="3544" w:type="dxa"/>
+          </w:tcPr>
+          <w:p>
+            <w:pPr>
+              <w:ind w:left="0" w:firstLine="0"/>
+            </w:pPr>
+            <w:r>
+              <w:t>Toast thành công</w:t>
+            </w:r>
+          </w:p>
+        </w:tc>
+        <w:tc>
+          <w:tcPr>
+            <w:tcW w:w="4110" w:type="dxa"/>
+          </w:tcPr>
+          <w:p>
+            <w:pPr>
+              <w:ind w:left="0" w:firstLine="0"/>
+            </w:pPr>
+            <w:r>
+              <w:t xml:space="preserve">Hiển thị toast </w:t>
+            </w:r>
+            <w:r>
+              <w:t>thành công</w:t>
+            </w:r>
+          </w:p>
+        </w:tc>
+      </w:tr>
+      <w:tr>
+        <w:tc>
+          <w:tcPr>
+            <w:tcW w:w="976" w:type="dxa"/>
+          </w:tcPr>
+          <w:p>
+            <w:pPr>
+              <w:ind w:left="0" w:firstLine="0"/>
+              <w:jc w:val="center"/>
+            </w:pPr>
+            <w:r>
+              <w:t>30</w:t>
+            </w:r>
+          </w:p>
+        </w:tc>
+        <w:tc>
+          <w:tcPr>
+            <w:tcW w:w="3544" w:type="dxa"/>
+          </w:tcPr>
+          <w:p>
+            <w:pPr>
+              <w:ind w:left="0" w:firstLine="0"/>
+            </w:pPr>
+            <w:r>
+              <w:t>Màn hình onboarding</w:t>
+            </w:r>
+          </w:p>
+        </w:tc>
+        <w:tc>
+          <w:tcPr>
+            <w:tcW w:w="4110" w:type="dxa"/>
+          </w:tcPr>
+          <w:p>
+            <w:pPr>
+              <w:ind w:left="0" w:firstLine="0"/>
+            </w:pPr>
+          </w:p>
+        </w:tc>
+      </w:tr>
+      <w:tr>
+        <w:tc>
+          <w:tcPr>
+            <w:tcW w:w="976" w:type="dxa"/>
+          </w:tcPr>
+          <w:p>
+            <w:pPr>
+              <w:ind w:left="0" w:firstLine="0"/>
+              <w:jc w:val="center"/>
+            </w:pPr>
+            <w:r>
+              <w:t>31</w:t>
+            </w:r>
+          </w:p>
+        </w:tc>
+        <w:tc>
+          <w:tcPr>
+            <w:tcW w:w="3544" w:type="dxa"/>
+          </w:tcPr>
+          <w:p>
+            <w:pPr>
+              <w:ind w:left="0" w:firstLine="0"/>
+            </w:pPr>
+            <w:r>
+              <w:t>Màn hình tạo ví</w:t>
+            </w:r>
+          </w:p>
+        </w:tc>
+        <w:tc>
+          <w:tcPr>
+            <w:tcW w:w="4110" w:type="dxa"/>
+          </w:tcPr>
+          <w:p>
+            <w:pPr>
+              <w:ind w:left="0" w:firstLine="0"/>
+            </w:pPr>
+          </w:p>
+        </w:tc>
+      </w:tr>
+      <w:tr>
+        <w:tc>
+          <w:tcPr>
+            <w:tcW w:w="976" w:type="dxa"/>
+          </w:tcPr>
+          <w:p>
+            <w:pPr>
+              <w:ind w:left="0" w:firstLine="0"/>
+              <w:jc w:val="center"/>
+            </w:pPr>
+            <w:r>
+              <w:t>32</w:t>
+            </w:r>
+          </w:p>
+        </w:tc>
+        <w:tc>
+          <w:tcPr>
+            <w:tcW w:w="3544" w:type="dxa"/>
+          </w:tcPr>
+          <w:p>
+            <w:pPr>
+              <w:ind w:left="0" w:firstLine="0"/>
+            </w:pPr>
+            <w:r>
+              <w:t>Màn hình nhập ví từ cụm từ bí mật</w:t>
+            </w:r>
+          </w:p>
+        </w:tc>
+        <w:tc>
+          <w:tcPr>
+            <w:tcW w:w="4110" w:type="dxa"/>
+          </w:tcPr>
+          <w:p>
+            <w:pPr>
+              <w:ind w:left="0" w:firstLine="0"/>
+            </w:pPr>
+          </w:p>
+        </w:tc>
+      </w:tr>
+      <w:tr>
+        <w:tc>
+          <w:tcPr>
+            <w:tcW w:w="976" w:type="dxa"/>
+          </w:tcPr>
+          <w:p>
+            <w:pPr>
+              <w:ind w:left="0" w:firstLine="0"/>
+              <w:jc w:val="center"/>
+            </w:pPr>
+            <w:r>
+              <w:t>33</w:t>
+            </w:r>
+          </w:p>
+        </w:tc>
+        <w:tc>
+          <w:tcPr>
+            <w:tcW w:w="3544" w:type="dxa"/>
+          </w:tcPr>
+          <w:p>
+            <w:pPr>
+              <w:ind w:left="0" w:firstLine="0"/>
+            </w:pPr>
+            <w:r>
+              <w:t>Màn hình quét mã QR</w:t>
+            </w:r>
+          </w:p>
+        </w:tc>
+        <w:tc>
+          <w:tcPr>
+            <w:tcW w:w="4110" w:type="dxa"/>
+          </w:tcPr>
+          <w:p>
+            <w:pPr>
+              <w:ind w:left="0" w:firstLine="0"/>
+            </w:pPr>
+          </w:p>
+        </w:tc>
+      </w:tr>
+    </w:tbl>
+    <w:p>
+      <w:pPr>
+        <w:pStyle w:val="Heading2"/>
+      </w:pPr>
+      <w:r>
+        <w:lastRenderedPageBreak/>
+        <w:t>Mô tả màn hình</w:t>
+      </w:r>
+    </w:p>
+    <w:p>
+      <w:pPr>
+        <w:pStyle w:val="Heading3"/>
+      </w:pPr>
+      <w:r>
+        <w:t>Màn hình đăng nhập</w:t>
+      </w:r>
+    </w:p>
+    <w:p>
+      <w:r>
+        <w:rPr>
+          <w:noProof/>
+        </w:rPr>
+        <w:drawing>
+          <wp:inline distT="0" distB="0" distL="0" distR="0" wp14:anchorId="6E818B09" wp14:editId="7C81EBA0">
+            <wp:extent cx="2726411" cy="5907645"/>
+            <wp:effectExtent l="0" t="0" r="4445" b="0"/>
+            <wp:docPr id="1" name="Picture 1"/>
+            <wp:cNvGraphicFramePr>
+              <a:graphicFrameLocks xmlns:a="http://schemas.openxmlformats.org/drawingml/2006/main" noChangeAspect="1"/>
+            </wp:cNvGraphicFramePr>
+            <a:graphic xmlns:a="http://schemas.openxmlformats.org/drawingml/2006/main">
+              <a:graphicData uri="http://schemas.openxmlformats.org/drawingml/2006/picture">
+                <pic:pic xmlns:pic="http://schemas.openxmlformats.org/drawingml/2006/picture">
+                  <pic:nvPicPr>
+                    <pic:cNvPr id="1" name="Picture 1"/>
+                    <pic:cNvPicPr/>
+                  </pic:nvPicPr>
+                  <pic:blipFill>
+                    <a:blip r:embed="rId13" cstate="print">
+                      <a:extLst>
+                        <a:ext uri="{28A0092B-C50C-407E-A947-70E740481C1C}">
+                          <a14:useLocalDpi xmlns:a14="http://schemas.microsoft.com/office/drawing/2010/main" val="0"/>
+                        </a:ext>
+                      </a:extLst>
+                    </a:blip>
+                    <a:stretch>
+                      <a:fillRect/>
+                    </a:stretch>
+                  </pic:blipFill>
+                  <pic:spPr>
+                    <a:xfrm>
+                      <a:off x="0" y="0"/>
+                      <a:ext cx="2765204" cy="5991703"/>
+                    </a:xfrm>
+                    <a:prstGeom prst="rect">
+                      <a:avLst/>
+                    </a:prstGeom>
+                  </pic:spPr>
+                </pic:pic>
+              </a:graphicData>
+            </a:graphic>
+          </wp:inline>
+        </w:drawing>
+      </w:r>
+      <w:r>
+        <w:tab/>
+      </w:r>
+      <w:r>
+        <w:rPr>
+          <w:noProof/>
+        </w:rPr>
+        <w:t>ád</w:t>
+      </w:r>
+    </w:p>
+    <w:p>
+      <w:pPr>
+        <w:pStyle w:val="ListParagraph"/>
+        <w:numPr>
+          <w:ilvl w:val="0"/>
+          <w:numId w:val="17"/>
+        </w:numPr>
+        <w:rPr>
+          <w:b/>
+          <w:bCs/>
+        </w:rPr>
+      </w:pPr>
+      <w:r>
+        <w:rPr>
+          <w:b/>
+          <w:bCs/>
+        </w:rPr>
+        <w:t>Mô tả chung và xử lí các sự kiện trên màn hình:</w:t>
+      </w:r>
+    </w:p>
+    <w:p>
+      <w:r>
+        <w:t xml:space="preserve">Màn hình </w:t>
+      </w:r>
+      <w:r>
+        <w:t>Đăng nhập</w:t>
+      </w:r>
+      <w:r>
+        <w:t xml:space="preserve"> gồm</w:t>
+      </w:r>
+      <w:r>
+        <w:t>:</w:t>
+      </w:r>
+    </w:p>
+    <w:p>
+      <w:pPr>
+        <w:pStyle w:val="ListParagraph"/>
+        <w:numPr>
+          <w:ilvl w:val="0"/>
+          <w:numId w:val="11"/>
+        </w:numPr>
+      </w:pPr>
+      <w:r>
+        <w:t>A</w:t>
+      </w:r>
+      <w:r>
+        <w:t>vatar của ví đã được lưu</w:t>
+      </w:r>
+      <w:r>
+        <w:t>.</w:t>
+      </w:r>
+    </w:p>
+    <w:p>
+      <w:pPr>
+        <w:pStyle w:val="ListParagraph"/>
+        <w:numPr>
+          <w:ilvl w:val="0"/>
+          <w:numId w:val="11"/>
+        </w:numPr>
+      </w:pPr>
+      <w:r>
+        <w:t>Textfield để nhập password</w:t>
+      </w:r>
+      <w:r>
+        <w:t>.</w:t>
+      </w:r>
+    </w:p>
+    <w:p>
+      <w:pPr>
+        <w:pStyle w:val="ListParagraph"/>
+        <w:numPr>
+          <w:ilvl w:val="0"/>
+          <w:numId w:val="11"/>
+        </w:numPr>
+      </w:pPr>
+      <w:r>
+        <w:t>Đăng nhập bằng vân tay.</w:t>
+      </w:r>
+    </w:p>
+    <w:p>
+      <w:pPr>
+        <w:pStyle w:val="ListParagraph"/>
+        <w:numPr>
+          <w:ilvl w:val="0"/>
+          <w:numId w:val="11"/>
+        </w:numPr>
+      </w:pPr>
+      <w:r>
+        <w:t>Button đăng nhập.</w:t>
+      </w:r>
+    </w:p>
+    <w:p>
+      <w:r>
+        <w:br w:type="page"/>
+      </w:r>
+    </w:p>
+    <w:p>
+      <w:pPr>
+        <w:pStyle w:val="Heading3"/>
+      </w:pPr>
+      <w:r>
+        <w:lastRenderedPageBreak/>
+        <w:t xml:space="preserve">Màn hình </w:t>
+      </w:r>
+      <w:r>
+        <w:t>Loading</w:t>
+      </w:r>
+    </w:p>
+    <w:p>
+      <w:pPr>
+        <w:ind w:left="360" w:firstLine="0"/>
+      </w:pPr>
+      <w:r>
+        <w:rPr>
+          <w:noProof/>
+        </w:rPr>
+        <w:drawing>
+          <wp:inline distT="0" distB="0" distL="0" distR="0" wp14:anchorId="599FB1FB" wp14:editId="0CE30215">
+            <wp:extent cx="3525463" cy="7639050"/>
+            <wp:effectExtent l="0" t="0" r="0" b="0"/>
+            <wp:docPr id="3" name="Picture 3" descr="A picture containing diagram&#10;&#10;Description automatically generated"/>
+            <wp:cNvGraphicFramePr>
+              <a:graphicFrameLocks xmlns:a="http://schemas.openxmlformats.org/drawingml/2006/main" noChangeAspect="1"/>
+            </wp:cNvGraphicFramePr>
+            <a:graphic xmlns:a="http://schemas.openxmlformats.org/drawingml/2006/main">
+              <a:graphicData uri="http://schemas.openxmlformats.org/drawingml/2006/picture">
+                <pic:pic xmlns:pic="http://schemas.openxmlformats.org/drawingml/2006/picture">
+                  <pic:nvPicPr>
+                    <pic:cNvPr id="3" name="Picture 3" descr="A picture containing diagram&#10;&#10;Description automatically generated"/>
+                    <pic:cNvPicPr/>
+                  </pic:nvPicPr>
+                  <pic:blipFill>
+                    <a:blip r:embed="rId14" cstate="print">
+                      <a:extLst>
+                        <a:ext uri="{28A0092B-C50C-407E-A947-70E740481C1C}">
+                          <a14:useLocalDpi xmlns:a14="http://schemas.microsoft.com/office/drawing/2010/main" val="0"/>
+                        </a:ext>
+                      </a:extLst>
+                    </a:blip>
+                    <a:stretch>
+                      <a:fillRect/>
+                    </a:stretch>
+                  </pic:blipFill>
+                  <pic:spPr>
+                    <a:xfrm>
+                      <a:off x="0" y="0"/>
+                      <a:ext cx="3525463" cy="7639050"/>
+                    </a:xfrm>
+                    <a:prstGeom prst="rect">
+                      <a:avLst/>
+                    </a:prstGeom>
+                  </pic:spPr>
+                </pic:pic>
+              </a:graphicData>
+            </a:graphic>
+          </wp:inline>
+        </w:drawing>
+      </w:r>
+    </w:p>
+    <w:p>
+      <w:r>
+        <w:br w:type="page"/>
+      </w:r>
+    </w:p>
+    <w:p>
+      <w:pPr>
+        <w:pStyle w:val="Heading3"/>
+      </w:pPr>
+      <w:r>
+        <w:lastRenderedPageBreak/>
+        <w:t xml:space="preserve">Màn hình </w:t>
+      </w:r>
+      <w:r>
+        <w:t>Home</w:t>
+      </w:r>
+    </w:p>
+    <w:p>
+      <w:pPr>
+        <w:pStyle w:val="ListParagraph"/>
+        <w:numPr>
+          <w:ilvl w:val="0"/>
+          <w:numId w:val="17"/>
+        </w:numPr>
+        <w:rPr>
+          <w:b/>
+          <w:bCs/>
+        </w:rPr>
+      </w:pPr>
+      <w:r>
+        <w:rPr>
+          <w:noProof/>
+        </w:rPr>
+        <w:drawing>
+          <wp:anchor distT="0" distB="0" distL="114300" distR="114300" simplePos="0" relativeHeight="251661312" behindDoc="1" locked="0" layoutInCell="1" allowOverlap="1" wp14:anchorId="218E40A9" wp14:editId="0439BC9F">
+            <wp:simplePos x="0" y="0"/>
+            <wp:positionH relativeFrom="column">
+              <wp:posOffset>228600</wp:posOffset>
+            </wp:positionH>
+            <wp:positionV relativeFrom="paragraph">
+              <wp:posOffset>117475</wp:posOffset>
+            </wp:positionV>
+            <wp:extent cx="2581275" cy="5594350"/>
+            <wp:effectExtent l="0" t="0" r="0" b="6350"/>
+            <wp:wrapTight wrapText="bothSides">
+              <wp:wrapPolygon edited="0">
+                <wp:start x="0" y="0"/>
+                <wp:lineTo x="0" y="21575"/>
+                <wp:lineTo x="21467" y="21575"/>
+                <wp:lineTo x="21467" y="0"/>
+                <wp:lineTo x="0" y="0"/>
+              </wp:wrapPolygon>
+            </wp:wrapTight>
+            <wp:docPr id="4" name="Picture 4" descr="A screenshot of a cell phone&#10;&#10;Description automatically generated with medium confidence"/>
+            <wp:cNvGraphicFramePr>
+              <a:graphicFrameLocks xmlns:a="http://schemas.openxmlformats.org/drawingml/2006/main" noChangeAspect="1"/>
+            </wp:cNvGraphicFramePr>
+            <a:graphic xmlns:a="http://schemas.openxmlformats.org/drawingml/2006/main">
+              <a:graphicData uri="http://schemas.openxmlformats.org/drawingml/2006/picture">
+                <pic:pic xmlns:pic="http://schemas.openxmlformats.org/drawingml/2006/picture">
+                  <pic:nvPicPr>
+                    <pic:cNvPr id="4" name="Picture 4" descr="A screenshot of a cell phone&#10;&#10;Description automatically generated with medium confidence"/>
+                    <pic:cNvPicPr/>
+                  </pic:nvPicPr>
+                  <pic:blipFill>
+                    <a:blip r:embed="rId15" cstate="print">
+                      <a:extLst>
+                        <a:ext uri="{28A0092B-C50C-407E-A947-70E740481C1C}">
+                          <a14:useLocalDpi xmlns:a14="http://schemas.microsoft.com/office/drawing/2010/main" val="0"/>
+                        </a:ext>
+                      </a:extLst>
+                    </a:blip>
+                    <a:stretch>
+                      <a:fillRect/>
+                    </a:stretch>
+                  </pic:blipFill>
+                  <pic:spPr>
+                    <a:xfrm>
+                      <a:off x="0" y="0"/>
+                      <a:ext cx="2581275" cy="5594350"/>
+                    </a:xfrm>
+                    <a:prstGeom prst="rect">
+                      <a:avLst/>
+                    </a:prstGeom>
+                  </pic:spPr>
+                </pic:pic>
+              </a:graphicData>
+            </a:graphic>
+            <wp14:sizeRelH relativeFrom="page">
+              <wp14:pctWidth>0</wp14:pctWidth>
+            </wp14:sizeRelH>
+            <wp14:sizeRelV relativeFrom="page">
+              <wp14:pctHeight>0</wp14:pctHeight>
+            </wp14:sizeRelV>
+          </wp:anchor>
+        </w:drawing>
+      </w:r>
+      <w:r>
+        <w:rPr>
+          <w:b/>
+          <w:bCs/>
+        </w:rPr>
+        <w:t>Mô tả chung và xử lí các sự kiện trên màn hình:</w:t>
+      </w:r>
+    </w:p>
+    <w:p>
+      <w:r>
+        <w:t xml:space="preserve">Màn hình </w:t>
+      </w:r>
+      <w:r>
+        <w:t>Home</w:t>
+      </w:r>
+      <w:r>
+        <w:t xml:space="preserve"> gồm:</w:t>
+      </w:r>
+    </w:p>
+    <w:p>
+      <w:pPr>
+        <w:pStyle w:val="ListParagraph"/>
+        <w:numPr>
+          <w:ilvl w:val="0"/>
+          <w:numId w:val="11"/>
+        </w:numPr>
+      </w:pPr>
+      <w:r>
+        <w:t xml:space="preserve">Hiển thị network hiện tại, button để scan QR </w:t>
+      </w:r>
+      <w:r>
+        <w:sym w:font="Wingdings" w:char="F0E8"/>
+      </w:r>
+      <w:r>
+        <w:t xml:space="preserve"> </w:t>
+      </w:r>
+      <w:r>
+        <w:t>hiển thị màn hình</w:t>
+      </w:r>
+      <w:r>
+        <w:t xml:space="preserve"> quét mã QR</w:t>
+      </w:r>
+      <w:r>
+        <w:t>.</w:t>
+      </w:r>
+    </w:p>
+    <w:p>
+      <w:pPr>
+        <w:pStyle w:val="ListParagraph"/>
+        <w:numPr>
+          <w:ilvl w:val="0"/>
+          <w:numId w:val="11"/>
+        </w:numPr>
+      </w:pPr>
+      <w:r>
+        <w:t>Thanh chứa avatar, tên account, địa chỉ ví, click vào sẽ hiển thị màn hình chọn account</w:t>
+      </w:r>
+      <w:r>
+        <w:t>.</w:t>
+      </w:r>
+    </w:p>
+    <w:p>
+      <w:pPr>
+        <w:pStyle w:val="ListParagraph"/>
+        <w:numPr>
+          <w:ilvl w:val="0"/>
+          <w:numId w:val="11"/>
+        </w:numPr>
+      </w:pPr>
+      <w:r>
+        <w:t>Button nhận token.</w:t>
+      </w:r>
+    </w:p>
+    <w:p>
+      <w:pPr>
+        <w:pStyle w:val="ListParagraph"/>
+        <w:numPr>
+          <w:ilvl w:val="0"/>
+          <w:numId w:val="11"/>
+        </w:numPr>
+      </w:pPr>
+      <w:r>
+        <w:t>Button rút/chuyển token.</w:t>
+      </w:r>
+    </w:p>
+    <w:p>
+      <w:pPr>
+        <w:pStyle w:val="ListParagraph"/>
+        <w:numPr>
+          <w:ilvl w:val="0"/>
+          <w:numId w:val="11"/>
+        </w:numPr>
+      </w:pPr>
+      <w:r>
+        <w:t>Button quy đổi token.</w:t>
+      </w:r>
+    </w:p>
     <w:sectPr>
-      <w:footerReference w:type="default" r:id="rId13"/>
+      <w:footerReference w:type="default" r:id="rId16"/>
       <w:pgSz w:w="12240" w:h="15840"/>
       <w:pgMar w:top="720" w:right="1440" w:bottom="1170" w:left="1440" w:header="720" w:footer="720" w:gutter="0"/>
       <w:pgNumType w:start="1"/>
@@ -2528,6 +4439,119 @@
     </w:lvl>
   </w:abstractNum>
   <w:abstractNum w:abstractNumId="2" w15:restartNumberingAfterBreak="0">
+    <w:nsid w:val="1667164C"/>
+    <w:multiLevelType w:val="hybridMultilevel"/>
+    <w:tmpl w:val="246C95B4"/>
+    <w:lvl w:ilvl="0" w:tplc="3AA42370">
+      <w:start w:val="1"/>
+      <w:numFmt w:val="bullet"/>
+      <w:lvlText w:val="-"/>
+      <w:lvlJc w:val="left"/>
+      <w:pPr>
+        <w:ind w:left="1080" w:hanging="360"/>
+      </w:pPr>
+      <w:rPr>
+        <w:rFonts w:ascii="Times New Roman" w:eastAsiaTheme="minorHAnsi" w:hAnsi="Times New Roman" w:cs="Times New Roman" w:hint="default"/>
+      </w:rPr>
+    </w:lvl>
+    <w:lvl w:ilvl="1" w:tplc="04090003" w:tentative="1">
+      <w:start w:val="1"/>
+      <w:numFmt w:val="bullet"/>
+      <w:lvlText w:val="o"/>
+      <w:lvlJc w:val="left"/>
+      <w:pPr>
+        <w:ind w:left="1800" w:hanging="360"/>
+      </w:pPr>
+      <w:rPr>
+        <w:rFonts w:ascii="Courier New" w:hAnsi="Courier New" w:cs="Courier New" w:hint="default"/>
+      </w:rPr>
+    </w:lvl>
+    <w:lvl w:ilvl="2" w:tplc="04090005" w:tentative="1">
+      <w:start w:val="1"/>
+      <w:numFmt w:val="bullet"/>
+      <w:lvlText w:val=""/>
+      <w:lvlJc w:val="left"/>
+      <w:pPr>
+        <w:ind w:left="2520" w:hanging="360"/>
+      </w:pPr>
+      <w:rPr>
+        <w:rFonts w:ascii="Wingdings" w:hAnsi="Wingdings" w:hint="default"/>
+      </w:rPr>
+    </w:lvl>
+    <w:lvl w:ilvl="3" w:tplc="04090001" w:tentative="1">
+      <w:start w:val="1"/>
+      <w:numFmt w:val="bullet"/>
+      <w:lvlText w:val=""/>
+      <w:lvlJc w:val="left"/>
+      <w:pPr>
+        <w:ind w:left="3240" w:hanging="360"/>
+      </w:pPr>
+      <w:rPr>
+        <w:rFonts w:ascii="Symbol" w:hAnsi="Symbol" w:hint="default"/>
+      </w:rPr>
+    </w:lvl>
+    <w:lvl w:ilvl="4" w:tplc="04090003" w:tentative="1">
+      <w:start w:val="1"/>
+      <w:numFmt w:val="bullet"/>
+      <w:lvlText w:val="o"/>
+      <w:lvlJc w:val="left"/>
+      <w:pPr>
+        <w:ind w:left="3960" w:hanging="360"/>
+      </w:pPr>
+      <w:rPr>
+        <w:rFonts w:ascii="Courier New" w:hAnsi="Courier New" w:cs="Courier New" w:hint="default"/>
+      </w:rPr>
+    </w:lvl>
+    <w:lvl w:ilvl="5" w:tplc="04090005" w:tentative="1">
+      <w:start w:val="1"/>
+      <w:numFmt w:val="bullet"/>
+      <w:lvlText w:val=""/>
+      <w:lvlJc w:val="left"/>
+      <w:pPr>
+        <w:ind w:left="4680" w:hanging="360"/>
+      </w:pPr>
+      <w:rPr>
+        <w:rFonts w:ascii="Wingdings" w:hAnsi="Wingdings" w:hint="default"/>
+      </w:rPr>
+    </w:lvl>
+    <w:lvl w:ilvl="6" w:tplc="04090001" w:tentative="1">
+      <w:start w:val="1"/>
+      <w:numFmt w:val="bullet"/>
+      <w:lvlText w:val=""/>
+      <w:lvlJc w:val="left"/>
+      <w:pPr>
+        <w:ind w:left="5400" w:hanging="360"/>
+      </w:pPr>
+      <w:rPr>
+        <w:rFonts w:ascii="Symbol" w:hAnsi="Symbol" w:hint="default"/>
+      </w:rPr>
+    </w:lvl>
+    <w:lvl w:ilvl="7" w:tplc="04090003" w:tentative="1">
+      <w:start w:val="1"/>
+      <w:numFmt w:val="bullet"/>
+      <w:lvlText w:val="o"/>
+      <w:lvlJc w:val="left"/>
+      <w:pPr>
+        <w:ind w:left="6120" w:hanging="360"/>
+      </w:pPr>
+      <w:rPr>
+        <w:rFonts w:ascii="Courier New" w:hAnsi="Courier New" w:cs="Courier New" w:hint="default"/>
+      </w:rPr>
+    </w:lvl>
+    <w:lvl w:ilvl="8" w:tplc="04090005" w:tentative="1">
+      <w:start w:val="1"/>
+      <w:numFmt w:val="bullet"/>
+      <w:lvlText w:val=""/>
+      <w:lvlJc w:val="left"/>
+      <w:pPr>
+        <w:ind w:left="6840" w:hanging="360"/>
+      </w:pPr>
+      <w:rPr>
+        <w:rFonts w:ascii="Wingdings" w:hAnsi="Wingdings" w:hint="default"/>
+      </w:rPr>
+    </w:lvl>
+  </w:abstractNum>
+  <w:abstractNum w:abstractNumId="3" w15:restartNumberingAfterBreak="0">
     <w:nsid w:val="166B45ED"/>
     <w:multiLevelType w:val="hybridMultilevel"/>
     <w:tmpl w:val="C99C0AF6"/>
@@ -2616,7 +4640,7 @@
       </w:pPr>
     </w:lvl>
   </w:abstractNum>
-  <w:abstractNum w:abstractNumId="3" w15:restartNumberingAfterBreak="0">
+  <w:abstractNum w:abstractNumId="4" w15:restartNumberingAfterBreak="0">
     <w:nsid w:val="172527F8"/>
     <w:multiLevelType w:val="hybridMultilevel"/>
     <w:tmpl w:val="479C8EAA"/>
@@ -2705,7 +4729,7 @@
       </w:pPr>
     </w:lvl>
   </w:abstractNum>
-  <w:abstractNum w:abstractNumId="4" w15:restartNumberingAfterBreak="0">
+  <w:abstractNum w:abstractNumId="5" w15:restartNumberingAfterBreak="0">
     <w:nsid w:val="19784C1C"/>
     <w:multiLevelType w:val="hybridMultilevel"/>
     <w:tmpl w:val="E0B2A482"/>
@@ -2818,7 +4842,7 @@
       </w:rPr>
     </w:lvl>
   </w:abstractNum>
-  <w:abstractNum w:abstractNumId="5" w15:restartNumberingAfterBreak="0">
+  <w:abstractNum w:abstractNumId="6" w15:restartNumberingAfterBreak="0">
     <w:nsid w:val="1A7F213D"/>
     <w:multiLevelType w:val="hybridMultilevel"/>
     <w:tmpl w:val="E6A00DAA"/>
@@ -2907,7 +4931,7 @@
       </w:pPr>
     </w:lvl>
   </w:abstractNum>
-  <w:abstractNum w:abstractNumId="6" w15:restartNumberingAfterBreak="0">
+  <w:abstractNum w:abstractNumId="7" w15:restartNumberingAfterBreak="0">
     <w:nsid w:val="30916BF4"/>
     <w:multiLevelType w:val="multilevel"/>
     <w:tmpl w:val="8A1492A2"/>
@@ -3020,7 +5044,120 @@
       </w:rPr>
     </w:lvl>
   </w:abstractNum>
-  <w:abstractNum w:abstractNumId="7" w15:restartNumberingAfterBreak="0">
+  <w:abstractNum w:abstractNumId="8" w15:restartNumberingAfterBreak="0">
+    <w:nsid w:val="39331526"/>
+    <w:multiLevelType w:val="hybridMultilevel"/>
+    <w:tmpl w:val="EC46D0AC"/>
+    <w:lvl w:ilvl="0" w:tplc="04090001">
+      <w:start w:val="1"/>
+      <w:numFmt w:val="bullet"/>
+      <w:lvlText w:val=""/>
+      <w:lvlJc w:val="left"/>
+      <w:pPr>
+        <w:ind w:left="1080" w:hanging="360"/>
+      </w:pPr>
+      <w:rPr>
+        <w:rFonts w:ascii="Symbol" w:hAnsi="Symbol" w:hint="default"/>
+      </w:rPr>
+    </w:lvl>
+    <w:lvl w:ilvl="1" w:tplc="04090003" w:tentative="1">
+      <w:start w:val="1"/>
+      <w:numFmt w:val="bullet"/>
+      <w:lvlText w:val="o"/>
+      <w:lvlJc w:val="left"/>
+      <w:pPr>
+        <w:ind w:left="1800" w:hanging="360"/>
+      </w:pPr>
+      <w:rPr>
+        <w:rFonts w:ascii="Courier New" w:hAnsi="Courier New" w:cs="Courier New" w:hint="default"/>
+      </w:rPr>
+    </w:lvl>
+    <w:lvl w:ilvl="2" w:tplc="04090005" w:tentative="1">
+      <w:start w:val="1"/>
+      <w:numFmt w:val="bullet"/>
+      <w:lvlText w:val=""/>
+      <w:lvlJc w:val="left"/>
+      <w:pPr>
+        <w:ind w:left="2520" w:hanging="360"/>
+      </w:pPr>
+      <w:rPr>
+        <w:rFonts w:ascii="Wingdings" w:hAnsi="Wingdings" w:hint="default"/>
+      </w:rPr>
+    </w:lvl>
+    <w:lvl w:ilvl="3" w:tplc="04090001" w:tentative="1">
+      <w:start w:val="1"/>
+      <w:numFmt w:val="bullet"/>
+      <w:lvlText w:val=""/>
+      <w:lvlJc w:val="left"/>
+      <w:pPr>
+        <w:ind w:left="3240" w:hanging="360"/>
+      </w:pPr>
+      <w:rPr>
+        <w:rFonts w:ascii="Symbol" w:hAnsi="Symbol" w:hint="default"/>
+      </w:rPr>
+    </w:lvl>
+    <w:lvl w:ilvl="4" w:tplc="04090003" w:tentative="1">
+      <w:start w:val="1"/>
+      <w:numFmt w:val="bullet"/>
+      <w:lvlText w:val="o"/>
+      <w:lvlJc w:val="left"/>
+      <w:pPr>
+        <w:ind w:left="3960" w:hanging="360"/>
+      </w:pPr>
+      <w:rPr>
+        <w:rFonts w:ascii="Courier New" w:hAnsi="Courier New" w:cs="Courier New" w:hint="default"/>
+      </w:rPr>
+    </w:lvl>
+    <w:lvl w:ilvl="5" w:tplc="04090005" w:tentative="1">
+      <w:start w:val="1"/>
+      <w:numFmt w:val="bullet"/>
+      <w:lvlText w:val=""/>
+      <w:lvlJc w:val="left"/>
+      <w:pPr>
+        <w:ind w:left="4680" w:hanging="360"/>
+      </w:pPr>
+      <w:rPr>
+        <w:rFonts w:ascii="Wingdings" w:hAnsi="Wingdings" w:hint="default"/>
+      </w:rPr>
+    </w:lvl>
+    <w:lvl w:ilvl="6" w:tplc="04090001" w:tentative="1">
+      <w:start w:val="1"/>
+      <w:numFmt w:val="bullet"/>
+      <w:lvlText w:val=""/>
+      <w:lvlJc w:val="left"/>
+      <w:pPr>
+        <w:ind w:left="5400" w:hanging="360"/>
+      </w:pPr>
+      <w:rPr>
+        <w:rFonts w:ascii="Symbol" w:hAnsi="Symbol" w:hint="default"/>
+      </w:rPr>
+    </w:lvl>
+    <w:lvl w:ilvl="7" w:tplc="04090003" w:tentative="1">
+      <w:start w:val="1"/>
+      <w:numFmt w:val="bullet"/>
+      <w:lvlText w:val="o"/>
+      <w:lvlJc w:val="left"/>
+      <w:pPr>
+        <w:ind w:left="6120" w:hanging="360"/>
+      </w:pPr>
+      <w:rPr>
+        <w:rFonts w:ascii="Courier New" w:hAnsi="Courier New" w:cs="Courier New" w:hint="default"/>
+      </w:rPr>
+    </w:lvl>
+    <w:lvl w:ilvl="8" w:tplc="04090005" w:tentative="1">
+      <w:start w:val="1"/>
+      <w:numFmt w:val="bullet"/>
+      <w:lvlText w:val=""/>
+      <w:lvlJc w:val="left"/>
+      <w:pPr>
+        <w:ind w:left="6840" w:hanging="360"/>
+      </w:pPr>
+      <w:rPr>
+        <w:rFonts w:ascii="Wingdings" w:hAnsi="Wingdings" w:hint="default"/>
+      </w:rPr>
+    </w:lvl>
+  </w:abstractNum>
+  <w:abstractNum w:abstractNumId="9" w15:restartNumberingAfterBreak="0">
     <w:nsid w:val="3C763A6A"/>
     <w:multiLevelType w:val="hybridMultilevel"/>
     <w:tmpl w:val="7FBA89E2"/>
@@ -3109,7 +5246,7 @@
       </w:pPr>
     </w:lvl>
   </w:abstractNum>
-  <w:abstractNum w:abstractNumId="8" w15:restartNumberingAfterBreak="0">
+  <w:abstractNum w:abstractNumId="10" w15:restartNumberingAfterBreak="0">
     <w:nsid w:val="415D5A2E"/>
     <w:multiLevelType w:val="hybridMultilevel"/>
     <w:tmpl w:val="E758AA2A"/>
@@ -3198,7 +5335,7 @@
       </w:pPr>
     </w:lvl>
   </w:abstractNum>
-  <w:abstractNum w:abstractNumId="9" w15:restartNumberingAfterBreak="0">
+  <w:abstractNum w:abstractNumId="11" w15:restartNumberingAfterBreak="0">
     <w:nsid w:val="432E72CE"/>
     <w:multiLevelType w:val="multilevel"/>
     <w:tmpl w:val="8DF45476"/>
@@ -3296,7 +5433,7 @@
       </w:pPr>
     </w:lvl>
   </w:abstractNum>
-  <w:abstractNum w:abstractNumId="10" w15:restartNumberingAfterBreak="0">
+  <w:abstractNum w:abstractNumId="12" w15:restartNumberingAfterBreak="0">
     <w:nsid w:val="49E64BA6"/>
     <w:multiLevelType w:val="hybridMultilevel"/>
     <w:tmpl w:val="A5F894D8"/>
@@ -3313,6 +5450,7 @@
     <w:lvl w:ilvl="1" w:tplc="04090019">
       <w:start w:val="1"/>
       <w:numFmt w:val="lowerLetter"/>
+      <w:pStyle w:val="Header2"/>
       <w:lvlText w:val="%2."/>
       <w:lvlJc w:val="left"/>
       <w:pPr>
@@ -3383,7 +5521,7 @@
       </w:pPr>
     </w:lvl>
   </w:abstractNum>
-  <w:abstractNum w:abstractNumId="11" w15:restartNumberingAfterBreak="0">
+  <w:abstractNum w:abstractNumId="13" w15:restartNumberingAfterBreak="0">
     <w:nsid w:val="5C0457BC"/>
     <w:multiLevelType w:val="hybridMultilevel"/>
     <w:tmpl w:val="DBB2E44E"/>
@@ -3496,7 +5634,7 @@
       </w:rPr>
     </w:lvl>
   </w:abstractNum>
-  <w:abstractNum w:abstractNumId="12" w15:restartNumberingAfterBreak="0">
+  <w:abstractNum w:abstractNumId="14" w15:restartNumberingAfterBreak="0">
     <w:nsid w:val="6F392F7C"/>
     <w:multiLevelType w:val="hybridMultilevel"/>
     <w:tmpl w:val="BB00699C"/>
@@ -3585,7 +5723,7 @@
       </w:pPr>
     </w:lvl>
   </w:abstractNum>
-  <w:abstractNum w:abstractNumId="13" w15:restartNumberingAfterBreak="0">
+  <w:abstractNum w:abstractNumId="15" w15:restartNumberingAfterBreak="0">
     <w:nsid w:val="6F682694"/>
     <w:multiLevelType w:val="hybridMultilevel"/>
     <w:tmpl w:val="9ABA7A2A"/>
@@ -3674,7 +5812,7 @@
       </w:pPr>
     </w:lvl>
   </w:abstractNum>
-  <w:abstractNum w:abstractNumId="14" w15:restartNumberingAfterBreak="0">
+  <w:abstractNum w:abstractNumId="16" w15:restartNumberingAfterBreak="0">
     <w:nsid w:val="74536EA3"/>
     <w:multiLevelType w:val="hybridMultilevel"/>
     <w:tmpl w:val="BAB40C4E"/>
@@ -3764,52 +5902,58 @@
     </w:lvl>
   </w:abstractNum>
   <w:num w:numId="1" w16cid:durableId="2069382444">
+    <w:abstractNumId w:val="12"/>
+  </w:num>
+  <w:num w:numId="2" w16cid:durableId="2098748434">
+    <w:abstractNumId w:val="12"/>
+  </w:num>
+  <w:num w:numId="3" w16cid:durableId="1524972316">
     <w:abstractNumId w:val="10"/>
   </w:num>
-  <w:num w:numId="2" w16cid:durableId="2098748434">
-    <w:abstractNumId w:val="10"/>
-  </w:num>
-  <w:num w:numId="3" w16cid:durableId="1524972316">
-    <w:abstractNumId w:val="8"/>
-  </w:num>
   <w:num w:numId="4" w16cid:durableId="2024357638">
-    <w:abstractNumId w:val="7"/>
+    <w:abstractNumId w:val="9"/>
   </w:num>
   <w:num w:numId="5" w16cid:durableId="1426075489">
     <w:abstractNumId w:val="1"/>
   </w:num>
   <w:num w:numId="6" w16cid:durableId="1350335408">
+    <w:abstractNumId w:val="16"/>
+  </w:num>
+  <w:num w:numId="7" w16cid:durableId="255019598">
     <w:abstractNumId w:val="14"/>
   </w:num>
-  <w:num w:numId="7" w16cid:durableId="255019598">
-    <w:abstractNumId w:val="12"/>
-  </w:num>
   <w:num w:numId="8" w16cid:durableId="771710226">
-    <w:abstractNumId w:val="13"/>
+    <w:abstractNumId w:val="15"/>
   </w:num>
   <w:num w:numId="9" w16cid:durableId="871770723">
     <w:abstractNumId w:val="0"/>
   </w:num>
   <w:num w:numId="10" w16cid:durableId="775248140">
+    <w:abstractNumId w:val="5"/>
+  </w:num>
+  <w:num w:numId="11" w16cid:durableId="1113748064">
+    <w:abstractNumId w:val="13"/>
+  </w:num>
+  <w:num w:numId="12" w16cid:durableId="374499876">
+    <w:abstractNumId w:val="6"/>
+  </w:num>
+  <w:num w:numId="13" w16cid:durableId="2099597327">
+    <w:abstractNumId w:val="3"/>
+  </w:num>
+  <w:num w:numId="14" w16cid:durableId="1510367533">
+    <w:abstractNumId w:val="7"/>
+  </w:num>
+  <w:num w:numId="15" w16cid:durableId="229312892">
+    <w:abstractNumId w:val="11"/>
+  </w:num>
+  <w:num w:numId="16" w16cid:durableId="786656937">
     <w:abstractNumId w:val="4"/>
   </w:num>
-  <w:num w:numId="11" w16cid:durableId="1113748064">
-    <w:abstractNumId w:val="11"/>
+  <w:num w:numId="17" w16cid:durableId="641931933">
+    <w:abstractNumId w:val="8"/>
   </w:num>
-  <w:num w:numId="12" w16cid:durableId="374499876">
-    <w:abstractNumId w:val="5"/>
-  </w:num>
-  <w:num w:numId="13" w16cid:durableId="2099597327">
+  <w:num w:numId="18" w16cid:durableId="282805990">
     <w:abstractNumId w:val="2"/>
-  </w:num>
-  <w:num w:numId="14" w16cid:durableId="1510367533">
-    <w:abstractNumId w:val="6"/>
-  </w:num>
-  <w:num w:numId="15" w16cid:durableId="229312892">
-    <w:abstractNumId w:val="9"/>
-  </w:num>
-  <w:num w:numId="16" w16cid:durableId="786656937">
-    <w:abstractNumId w:val="3"/>
   </w:num>
 </w:numbering>
 </file>
@@ -4452,6 +6596,7 @@
   <w:style w:type="character" w:default="1" w:styleId="DefaultParagraphFont">
     <w:name w:val="Default Paragraph Font"/>
     <w:uiPriority w:val="1"/>
+    <w:semiHidden/>
     <w:unhideWhenUsed/>
   </w:style>
   <w:style w:type="table" w:default="1" w:styleId="TableNormal">
@@ -4779,6 +6924,25 @@
       <w:szCs w:val="21"/>
     </w:rPr>
   </w:style>
+  <w:style w:type="table" w:styleId="TableGrid">
+    <w:name w:val="Table Grid"/>
+    <w:basedOn w:val="TableNormal"/>
+    <w:uiPriority w:val="39"/>
+    <w:rsid w:val="00A63150"/>
+    <w:pPr>
+      <w:spacing w:before="0" w:after="0" w:line="240" w:lineRule="auto"/>
+    </w:pPr>
+    <w:tblPr>
+      <w:tblBorders>
+        <w:top w:val="single" w:sz="4" w:space="0" w:color="auto"/>
+        <w:left w:val="single" w:sz="4" w:space="0" w:color="auto"/>
+        <w:bottom w:val="single" w:sz="4" w:space="0" w:color="auto"/>
+        <w:right w:val="single" w:sz="4" w:space="0" w:color="auto"/>
+        <w:insideH w:val="single" w:sz="4" w:space="0" w:color="auto"/>
+        <w:insideV w:val="single" w:sz="4" w:space="0" w:color="auto"/>
+      </w:tblBorders>
+    </w:tblPr>
+  </w:style>
 </w:styles>
 </file>
 

--- a/Baocao.docx
+++ b/Baocao.docx
@@ -3636,6 +3636,45 @@
           </w:p>
         </w:tc>
       </w:tr>
+      <w:tr>
+        <w:tc>
+          <w:tcPr>
+            <w:tcW w:w="976" w:type="dxa"/>
+          </w:tcPr>
+          <w:p>
+            <w:pPr>
+              <w:ind w:left="0" w:firstLine="0"/>
+              <w:jc w:val="center"/>
+            </w:pPr>
+            <w:r>
+              <w:t>34</w:t>
+            </w:r>
+          </w:p>
+        </w:tc>
+        <w:tc>
+          <w:tcPr>
+            <w:tcW w:w="3544" w:type="dxa"/>
+          </w:tcPr>
+          <w:p>
+            <w:pPr>
+              <w:ind w:left="0" w:firstLine="0"/>
+            </w:pPr>
+            <w:r>
+              <w:t>Màn hình xoá account</w:t>
+            </w:r>
+          </w:p>
+        </w:tc>
+        <w:tc>
+          <w:tcPr>
+            <w:tcW w:w="4110" w:type="dxa"/>
+          </w:tcPr>
+          <w:p>
+            <w:pPr>
+              <w:ind w:left="0" w:firstLine="0"/>
+            </w:pPr>
+          </w:p>
+        </w:tc>
+      </w:tr>
     </w:tbl>
     <w:p>
       <w:pPr>
@@ -3733,16 +3772,7 @@
     </w:p>
     <w:p>
       <w:r>
-        <w:t xml:space="preserve">Màn hình </w:t>
-      </w:r>
-      <w:r>
-        <w:t>Đăng nhập</w:t>
-      </w:r>
-      <w:r>
-        <w:t xml:space="preserve"> gồm</w:t>
-      </w:r>
-      <w:r>
-        <w:t>:</w:t>
+        <w:t>Màn hình Đăng nhập gồm:</w:t>
       </w:r>
     </w:p>
     <w:p>
@@ -3757,10 +3787,7 @@
         <w:t>A</w:t>
       </w:r>
       <w:r>
-        <w:t>vatar của ví đã được lưu</w:t>
-      </w:r>
-      <w:r>
-        <w:t>.</w:t>
+        <w:t>vatar của ví đã được lưu.</w:t>
       </w:r>
     </w:p>
     <w:p>
@@ -3813,10 +3840,7 @@
       </w:pPr>
       <w:r>
         <w:lastRenderedPageBreak/>
-        <w:t xml:space="preserve">Màn hình </w:t>
-      </w:r>
-      <w:r>
-        <w:t>Loading</w:t>
+        <w:t>Màn hình Loading</w:t>
       </w:r>
     </w:p>
     <w:p>
@@ -3881,10 +3905,7 @@
       </w:pPr>
       <w:r>
         <w:lastRenderedPageBreak/>
-        <w:t xml:space="preserve">Màn hình </w:t>
-      </w:r>
-      <w:r>
-        <w:t>Home</w:t>
+        <w:t>Màn hình Home</w:t>
       </w:r>
     </w:p>
     <w:p>
@@ -3977,13 +3998,7 @@
     </w:p>
     <w:p>
       <w:r>
-        <w:t xml:space="preserve">Màn hình </w:t>
-      </w:r>
-      <w:r>
-        <w:t>Home</w:t>
-      </w:r>
-      <w:r>
-        <w:t xml:space="preserve"> gồm:</w:t>
+        <w:t>Màn hình Home gồm:</w:t>
       </w:r>
     </w:p>
     <w:p>
@@ -4022,10 +4037,7 @@
         </w:numPr>
       </w:pPr>
       <w:r>
-        <w:t>Thanh chứa avatar, tên account, địa chỉ ví, click vào sẽ hiển thị màn hình chọn account</w:t>
-      </w:r>
-      <w:r>
-        <w:t>.</w:t>
+        <w:t>Thanh chứa avatar, tên account, địa chỉ ví, click vào sẽ hiển thị màn hình chọn account.</w:t>
       </w:r>
     </w:p>
     <w:p>
@@ -4064,8 +4076,239 @@
         <w:t>Button quy đổi token.</w:t>
       </w:r>
     </w:p>
+    <w:p>
+      <w:pPr>
+        <w:pStyle w:val="Heading3"/>
+      </w:pPr>
+      <w:r>
+        <w:br w:type="page"/>
+      </w:r>
+      <w:r>
+        <w:lastRenderedPageBreak/>
+        <w:t xml:space="preserve">Màn hình </w:t>
+      </w:r>
+      <w:r>
+        <w:t>Chọn account</w:t>
+      </w:r>
+    </w:p>
+    <w:p>
+      <w:pPr>
+        <w:pStyle w:val="Heading3"/>
+        <w:numPr>
+          <w:ilvl w:val="0"/>
+          <w:numId w:val="0"/>
+        </w:numPr>
+      </w:pPr>
+      <w:r>
+        <w:rPr>
+          <w:noProof/>
+        </w:rPr>
+        <w:drawing>
+          <wp:inline distT="0" distB="0" distL="0" distR="0" wp14:anchorId="5633743A" wp14:editId="0EFEB5F5">
+            <wp:extent cx="2689505" cy="5827678"/>
+            <wp:effectExtent l="0" t="0" r="3175" b="1905"/>
+            <wp:docPr id="2" name="Picture 2" descr="Graphical user interface, application&#10;&#10;Description automatically generated"/>
+            <wp:cNvGraphicFramePr>
+              <a:graphicFrameLocks xmlns:a="http://schemas.openxmlformats.org/drawingml/2006/main" noChangeAspect="1"/>
+            </wp:cNvGraphicFramePr>
+            <a:graphic xmlns:a="http://schemas.openxmlformats.org/drawingml/2006/main">
+              <a:graphicData uri="http://schemas.openxmlformats.org/drawingml/2006/picture">
+                <pic:pic xmlns:pic="http://schemas.openxmlformats.org/drawingml/2006/picture">
+                  <pic:nvPicPr>
+                    <pic:cNvPr id="2" name="Picture 2" descr="Graphical user interface, application&#10;&#10;Description automatically generated"/>
+                    <pic:cNvPicPr/>
+                  </pic:nvPicPr>
+                  <pic:blipFill>
+                    <a:blip r:embed="rId16" cstate="print">
+                      <a:extLst>
+                        <a:ext uri="{28A0092B-C50C-407E-A947-70E740481C1C}">
+                          <a14:useLocalDpi xmlns:a14="http://schemas.microsoft.com/office/drawing/2010/main" val="0"/>
+                        </a:ext>
+                      </a:extLst>
+                    </a:blip>
+                    <a:stretch>
+                      <a:fillRect/>
+                    </a:stretch>
+                  </pic:blipFill>
+                  <pic:spPr>
+                    <a:xfrm>
+                      <a:off x="0" y="0"/>
+                      <a:ext cx="2696295" cy="5842390"/>
+                    </a:xfrm>
+                    <a:prstGeom prst="rect">
+                      <a:avLst/>
+                    </a:prstGeom>
+                  </pic:spPr>
+                </pic:pic>
+              </a:graphicData>
+            </a:graphic>
+          </wp:inline>
+        </w:drawing>
+      </w:r>
+      <w:r>
+        <w:tab/>
+      </w:r>
+      <w:r>
+        <w:tab/>
+      </w:r>
+      <w:r>
+        <w:rPr>
+          <w:noProof/>
+        </w:rPr>
+        <w:drawing>
+          <wp:inline distT="0" distB="0" distL="0" distR="0" wp14:anchorId="04F4BEE8" wp14:editId="722EE12E">
+            <wp:extent cx="2689470" cy="5827602"/>
+            <wp:effectExtent l="0" t="0" r="3175" b="1905"/>
+            <wp:docPr id="5" name="Picture 5" descr="Graphical user interface, application&#10;&#10;Description automatically generated"/>
+            <wp:cNvGraphicFramePr>
+              <a:graphicFrameLocks xmlns:a="http://schemas.openxmlformats.org/drawingml/2006/main" noChangeAspect="1"/>
+            </wp:cNvGraphicFramePr>
+            <a:graphic xmlns:a="http://schemas.openxmlformats.org/drawingml/2006/main">
+              <a:graphicData uri="http://schemas.openxmlformats.org/drawingml/2006/picture">
+                <pic:pic xmlns:pic="http://schemas.openxmlformats.org/drawingml/2006/picture">
+                  <pic:nvPicPr>
+                    <pic:cNvPr id="5" name="Picture 5" descr="Graphical user interface, application&#10;&#10;Description automatically generated"/>
+                    <pic:cNvPicPr/>
+                  </pic:nvPicPr>
+                  <pic:blipFill>
+                    <a:blip r:embed="rId17" cstate="print">
+                      <a:extLst>
+                        <a:ext uri="{28A0092B-C50C-407E-A947-70E740481C1C}">
+                          <a14:useLocalDpi xmlns:a14="http://schemas.microsoft.com/office/drawing/2010/main" val="0"/>
+                        </a:ext>
+                      </a:extLst>
+                    </a:blip>
+                    <a:stretch>
+                      <a:fillRect/>
+                    </a:stretch>
+                  </pic:blipFill>
+                  <pic:spPr>
+                    <a:xfrm>
+                      <a:off x="0" y="0"/>
+                      <a:ext cx="2702474" cy="5855780"/>
+                    </a:xfrm>
+                    <a:prstGeom prst="rect">
+                      <a:avLst/>
+                    </a:prstGeom>
+                  </pic:spPr>
+                </pic:pic>
+              </a:graphicData>
+            </a:graphic>
+          </wp:inline>
+        </w:drawing>
+      </w:r>
+    </w:p>
+    <w:p>
+      <w:pPr>
+        <w:pStyle w:val="ListParagraph"/>
+        <w:numPr>
+          <w:ilvl w:val="0"/>
+          <w:numId w:val="17"/>
+        </w:numPr>
+        <w:rPr>
+          <w:b/>
+          <w:bCs/>
+        </w:rPr>
+      </w:pPr>
+      <w:r>
+        <w:rPr>
+          <w:b/>
+          <w:bCs/>
+        </w:rPr>
+        <w:t>M</w:t>
+      </w:r>
+      <w:r>
+        <w:rPr>
+          <w:b/>
+          <w:bCs/>
+        </w:rPr>
+        <w:t>ô tả chung và xử lí các sự kiện trên màn hình:</w:t>
+      </w:r>
+    </w:p>
+    <w:p>
+      <w:r>
+        <w:t xml:space="preserve">Màn hình </w:t>
+      </w:r>
+      <w:r>
+        <w:t>Chọn Account</w:t>
+      </w:r>
+      <w:r>
+        <w:t xml:space="preserve"> gồm:</w:t>
+      </w:r>
+    </w:p>
+    <w:p>
+      <w:pPr>
+        <w:pStyle w:val="ListParagraph"/>
+        <w:numPr>
+          <w:ilvl w:val="0"/>
+          <w:numId w:val="11"/>
+        </w:numPr>
+      </w:pPr>
+      <w:r>
+        <w:t xml:space="preserve">Hiển thị các account đã được thêm hiện tại với số dư của mỗi account </w:t>
+      </w:r>
+      <w:r>
+        <w:sym w:font="Wingdings" w:char="F0E8"/>
+      </w:r>
+      <w:r>
+        <w:t xml:space="preserve"> Click vào sẽ chuyển account hiện tại sang account đang click</w:t>
+      </w:r>
+    </w:p>
+    <w:p>
+      <w:pPr>
+        <w:pStyle w:val="ListParagraph"/>
+        <w:numPr>
+          <w:ilvl w:val="0"/>
+          <w:numId w:val="11"/>
+        </w:numPr>
+      </w:pPr>
+      <w:r>
+        <w:t>Thanh chứa avatar, tên account, địa chỉ ví, click vào sẽ hiển thị màn hình chọn account.</w:t>
+      </w:r>
+    </w:p>
+    <w:p>
+      <w:pPr>
+        <w:pStyle w:val="ListParagraph"/>
+        <w:numPr>
+          <w:ilvl w:val="0"/>
+          <w:numId w:val="11"/>
+        </w:numPr>
+      </w:pPr>
+      <w:r>
+        <w:t>Button nhận token.</w:t>
+      </w:r>
+    </w:p>
+    <w:p>
+      <w:pPr>
+        <w:pStyle w:val="ListParagraph"/>
+        <w:numPr>
+          <w:ilvl w:val="0"/>
+          <w:numId w:val="11"/>
+        </w:numPr>
+      </w:pPr>
+      <w:r>
+        <w:t>Button rút/chuyển token.</w:t>
+      </w:r>
+    </w:p>
+    <w:p>
+      <w:pPr>
+        <w:pStyle w:val="ListParagraph"/>
+        <w:numPr>
+          <w:ilvl w:val="0"/>
+          <w:numId w:val="11"/>
+        </w:numPr>
+      </w:pPr>
+      <w:r>
+        <w:t>Button quy đổi token.</w:t>
+      </w:r>
+    </w:p>
+    <w:p>
+      <w:pPr>
+        <w:ind w:left="0" w:firstLine="0"/>
+      </w:pPr>
+    </w:p>
     <w:sectPr>
-      <w:footerReference w:type="default" r:id="rId16"/>
+      <w:footerReference w:type="default" r:id="rId18"/>
       <w:pgSz w:w="12240" w:h="15840"/>
       <w:pgMar w:top="720" w:right="1440" w:bottom="1170" w:left="1440" w:header="720" w:footer="720" w:gutter="0"/>
       <w:pgNumType w:start="1"/>
